--- a/documentation/flyer.docx
+++ b/documentation/flyer.docx
@@ -366,6 +366,17 @@
           <w:szCs w:val="24"/>
         </w:rPr>
       </w:pPr>
+      <w:bookmarkStart w:id="1" w:name="_GoBack"/>
+      <w:bookmarkEnd w:id="1"/>
+    </w:p>
+    <w:p>
+      <w:pPr>
+        <w:rPr>
+          <w:rFonts w:ascii="Times New Roman" w:hAnsi="Times New Roman" w:cs="Times New Roman"/>
+          <w:sz w:val="24"/>
+          <w:szCs w:val="24"/>
+        </w:rPr>
+      </w:pPr>
       <w:r>
         <w:rPr>
           <w:rFonts w:ascii="Times New Roman" w:hAnsi="Times New Roman" w:cs="Times New Roman"/>
@@ -422,8 +433,6 @@
           </wp:inline>
         </w:drawing>
       </w:r>
-      <w:bookmarkStart w:id="1" w:name="_GoBack"/>
-      <w:bookmarkEnd w:id="1"/>
     </w:p>
     <w:sectPr>
       <w:pgSz w:w="12240" w:h="15840"/>

--- a/documentation/flyer.docx
+++ b/documentation/flyer.docx
@@ -4,25 +4,21 @@
   <w:body>
     <w:p>
       <w:pPr>
-        <w:jc w:val="right"/>
+        <w:jc w:val="center"/>
         <w:rPr>
-          <w:rFonts w:ascii="Times New Roman" w:hAnsi="Times New Roman" w:cs="Times New Roman"/>
-          <w:sz w:val="24"/>
-          <w:szCs w:val="24"/>
+          <w:rFonts w:cs="Times"/>
         </w:rPr>
       </w:pPr>
       <w:r>
         <w:rPr>
-          <w:rFonts w:ascii="Times New Roman" w:hAnsi="Times New Roman" w:cs="Times New Roman"/>
+          <w:rFonts w:cs="Times"/>
           <w:noProof/>
-          <w:sz w:val="24"/>
-          <w:szCs w:val="24"/>
         </w:rPr>
         <w:drawing>
-          <wp:inline distT="0" distB="0" distL="0" distR="0">
-            <wp:extent cx="4619625" cy="8210550"/>
-            <wp:effectExtent l="0" t="0" r="9525" b="0"/>
-            <wp:docPr id="4" name="Picture 4"/>
+          <wp:inline distT="0" distB="0" distL="0" distR="0" wp14:anchorId="1187D699" wp14:editId="23406AF9">
+            <wp:extent cx="7776015" cy="10058400"/>
+            <wp:effectExtent l="0" t="0" r="0" b="0"/>
+            <wp:docPr id="24" name="Picture 24"/>
             <wp:cNvGraphicFramePr>
               <a:graphicFrameLocks xmlns:a="http://schemas.openxmlformats.org/drawingml/2006/main" noChangeAspect="1"/>
             </wp:cNvGraphicFramePr>
@@ -30,13 +26,13 @@
               <a:graphicData uri="http://schemas.openxmlformats.org/drawingml/2006/picture">
                 <pic:pic xmlns:pic="http://schemas.openxmlformats.org/drawingml/2006/picture">
                   <pic:nvPicPr>
-                    <pic:cNvPr id="0" name="Picture 4"/>
+                    <pic:cNvPr id="0" name="Picture 24"/>
                     <pic:cNvPicPr>
                       <a:picLocks noChangeAspect="1" noChangeArrowheads="1"/>
                     </pic:cNvPicPr>
                   </pic:nvPicPr>
                   <pic:blipFill>
-                    <a:blip r:embed="rId4" cstate="print">
+                    <a:blip r:embed="rId8">
                       <a:extLst>
                         <a:ext uri="{28A0092B-C50C-407E-A947-70E740481C1C}">
                           <a14:useLocalDpi xmlns:a14="http://schemas.microsoft.com/office/drawing/2010/main" val="0"/>
@@ -51,7 +47,7 @@
                   <pic:spPr bwMode="auto">
                     <a:xfrm>
                       <a:off x="0" y="0"/>
-                      <a:ext cx="4619625" cy="8210550"/>
+                      <a:ext cx="7862629" cy="10170436"/>
                     </a:xfrm>
                     <a:prstGeom prst="rect">
                       <a:avLst/>
@@ -71,372 +67,156 @@
     <w:p>
       <w:pPr>
         <w:rPr>
-          <w:rFonts w:ascii="Times New Roman" w:hAnsi="Times New Roman" w:cs="Times New Roman"/>
-          <w:sz w:val="24"/>
-          <w:szCs w:val="24"/>
+          <w:rFonts w:cs="Times"/>
+        </w:rPr>
+        <w:sectPr>
+          <w:footerReference w:type="default" r:id="rId9"/>
+          <w:footerReference w:type="first" r:id="rId10"/>
+          <w:type w:val="nextColumn"/>
+          <w:pgSz w:w="12240" w:h="15840" w:code="1"/>
+          <w:pgMar w:top="0" w:right="0" w:bottom="0" w:left="0" w:header="720" w:footer="1008" w:gutter="0"/>
+          <w:pgNumType w:fmt="lowerRoman" w:start="1"/>
+          <w:cols w:space="720"/>
+          <w:docGrid w:linePitch="360"/>
+        </w:sectPr>
+      </w:pPr>
+    </w:p>
+    <w:p>
+      <w:pPr>
+        <w:rPr>
+          <w:rFonts w:ascii="Times New Roman" w:hAnsi="Times New Roman"/>
+          <w:bCs/>
+          <w:noProof/>
         </w:rPr>
       </w:pPr>
       <w:r>
         <w:rPr>
-          <w:rFonts w:ascii="Times New Roman" w:hAnsi="Times New Roman" w:cs="Times New Roman"/>
+          <w:rFonts w:ascii="Times New Roman" w:hAnsi="Times New Roman"/>
+          <w:bCs/>
           <w:noProof/>
-          <w:sz w:val="24"/>
-          <w:szCs w:val="24"/>
         </w:rPr>
         <w:lastRenderedPageBreak/>
-        <w:drawing>
-          <wp:inline distT="0" distB="0" distL="0" distR="0">
-            <wp:extent cx="8165693" cy="4600575"/>
-            <wp:effectExtent l="0" t="8255" r="0" b="0"/>
-            <wp:docPr id="6" name="Picture 6"/>
-            <wp:cNvGraphicFramePr>
-              <a:graphicFrameLocks xmlns:a="http://schemas.openxmlformats.org/drawingml/2006/main" noChangeAspect="1"/>
-            </wp:cNvGraphicFramePr>
-            <a:graphic xmlns:a="http://schemas.openxmlformats.org/drawingml/2006/main">
-              <a:graphicData uri="http://schemas.openxmlformats.org/drawingml/2006/picture">
-                <pic:pic xmlns:pic="http://schemas.openxmlformats.org/drawingml/2006/picture">
-                  <pic:nvPicPr>
-                    <pic:cNvPr id="0" name="Picture 6"/>
-                    <pic:cNvPicPr>
-                      <a:picLocks noChangeAspect="1" noChangeArrowheads="1"/>
-                    </pic:cNvPicPr>
-                  </pic:nvPicPr>
-                  <pic:blipFill>
-                    <a:blip r:embed="rId5" cstate="print">
-                      <a:extLst>
-                        <a:ext uri="{28A0092B-C50C-407E-A947-70E740481C1C}">
-                          <a14:useLocalDpi xmlns:a14="http://schemas.microsoft.com/office/drawing/2010/main" val="0"/>
-                        </a:ext>
-                      </a:extLst>
-                    </a:blip>
-                    <a:srcRect/>
-                    <a:stretch>
-                      <a:fillRect/>
-                    </a:stretch>
-                  </pic:blipFill>
-                  <pic:spPr bwMode="auto">
-                    <a:xfrm rot="5400000">
-                      <a:off x="0" y="0"/>
-                      <a:ext cx="8170850" cy="4603481"/>
-                    </a:xfrm>
-                    <a:prstGeom prst="rect">
-                      <a:avLst/>
-                    </a:prstGeom>
-                    <a:noFill/>
-                    <a:ln>
-                      <a:noFill/>
-                    </a:ln>
-                  </pic:spPr>
-                </pic:pic>
-              </a:graphicData>
-            </a:graphic>
-          </wp:inline>
-        </w:drawing>
+        <w:t>What is it?</w:t>
+      </w:r>
+    </w:p>
+    <w:p>
+      <w:pPr>
+        <w:rPr>
+          <w:rFonts w:ascii="Times New Roman" w:hAnsi="Times New Roman"/>
+          <w:bCs/>
+          <w:noProof/>
+        </w:rPr>
+      </w:pPr>
+      <w:r>
+        <w:rPr>
+          <w:rFonts w:ascii="Times New Roman" w:hAnsi="Times New Roman"/>
+          <w:bCs/>
+          <w:noProof/>
+        </w:rPr>
+        <w:t>It’s a computer built from discrete logic ICs. It contains what would normally be in a single microprocessor chip.</w:t>
+      </w:r>
+    </w:p>
+    <w:p>
+      <w:pPr>
+        <w:rPr>
+          <w:rFonts w:ascii="Times New Roman" w:hAnsi="Times New Roman"/>
+          <w:bCs/>
+          <w:noProof/>
+        </w:rPr>
+      </w:pPr>
+    </w:p>
+    <w:p>
+      <w:pPr>
+        <w:rPr>
+          <w:rFonts w:ascii="Times New Roman" w:hAnsi="Times New Roman"/>
+          <w:bCs/>
+          <w:noProof/>
+        </w:rPr>
+      </w:pPr>
+      <w:r>
+        <w:rPr>
+          <w:rFonts w:ascii="Times New Roman" w:hAnsi="Times New Roman"/>
+          <w:bCs/>
+          <w:noProof/>
+        </w:rPr>
+        <w:t>What does it do?</w:t>
+      </w:r>
+    </w:p>
+    <w:p>
+      <w:pPr>
+        <w:rPr>
+          <w:rFonts w:ascii="Times New Roman" w:hAnsi="Times New Roman"/>
+          <w:bCs/>
+          <w:noProof/>
+        </w:rPr>
+      </w:pPr>
+      <w:bookmarkStart w:id="0" w:name="_GoBack"/>
+      <w:r>
+        <w:rPr>
+          <w:rFonts w:ascii="Times New Roman" w:hAnsi="Times New Roman"/>
+          <w:bCs/>
+          <w:noProof/>
+        </w:rPr>
+        <w:t>It can manipulate data in its memory, perform logical/mathematical operations, and execute instructions.</w:t>
       </w:r>
       <w:r>
         <w:rPr>
-          <w:rFonts w:ascii="Times New Roman" w:hAnsi="Times New Roman" w:cs="Times New Roman"/>
-          <w:sz w:val="24"/>
-          <w:szCs w:val="24"/>
+          <w:rFonts w:ascii="Times New Roman" w:hAnsi="Times New Roman"/>
+          <w:bCs/>
+          <w:noProof/>
         </w:rPr>
-        <w:br w:type="page"/>
+        <w:t xml:space="preserve"> Programs are written to a EEPROM chip that the computer reads and LEDs show the data being moved around.</w:t>
+      </w:r>
+    </w:p>
+    <w:bookmarkEnd w:id="0"/>
+    <w:p>
+      <w:pPr>
+        <w:rPr>
+          <w:rFonts w:ascii="Times New Roman" w:hAnsi="Times New Roman"/>
+          <w:bCs/>
+          <w:noProof/>
+        </w:rPr>
+      </w:pPr>
+    </w:p>
+    <w:p>
+      <w:pPr>
+        <w:rPr>
+          <w:rFonts w:ascii="Times New Roman" w:hAnsi="Times New Roman"/>
+          <w:bCs/>
+          <w:noProof/>
+        </w:rPr>
+      </w:pPr>
+      <w:r>
+        <w:rPr>
+          <w:rFonts w:ascii="Times New Roman" w:hAnsi="Times New Roman"/>
+          <w:bCs/>
+          <w:noProof/>
+        </w:rPr>
+        <w:t>Why?</w:t>
       </w:r>
     </w:p>
     <w:p>
       <w:pPr>
         <w:rPr>
-          <w:rFonts w:ascii="Times New Roman" w:hAnsi="Times New Roman" w:cs="Times New Roman"/>
-          <w:sz w:val="24"/>
-          <w:szCs w:val="24"/>
-        </w:rPr>
-      </w:pPr>
-    </w:p>
-    <w:p>
-      <w:pPr>
-        <w:jc w:val="center"/>
-        <w:rPr>
-          <w:rFonts w:ascii="Times New Roman" w:hAnsi="Times New Roman" w:cs="Times New Roman"/>
-          <w:sz w:val="24"/>
-          <w:szCs w:val="24"/>
+          <w:rFonts w:ascii="Times New Roman" w:hAnsi="Times New Roman"/>
+          <w:bCs/>
+          <w:noProof/>
         </w:rPr>
       </w:pPr>
       <w:r>
         <w:rPr>
-          <w:rFonts w:ascii="Times New Roman" w:hAnsi="Times New Roman" w:cs="Times New Roman"/>
-          <w:sz w:val="24"/>
-          <w:szCs w:val="24"/>
+          <w:rFonts w:ascii="Times New Roman" w:hAnsi="Times New Roman"/>
+          <w:bCs/>
+          <w:noProof/>
         </w:rPr>
-        <w:t>16 Bit Breadboard Computer</w:t>
-      </w:r>
-    </w:p>
-    <w:p>
-      <w:pPr>
-        <w:rPr>
-          <w:rFonts w:ascii="Times New Roman" w:hAnsi="Times New Roman" w:cs="Times New Roman"/>
-          <w:sz w:val="24"/>
-          <w:szCs w:val="24"/>
-        </w:rPr>
-      </w:pPr>
-      <w:r>
-        <w:rPr>
-          <w:rFonts w:ascii="Times New Roman" w:hAnsi="Times New Roman" w:cs="Times New Roman"/>
-          <w:noProof/>
-          <w:sz w:val="24"/>
-          <w:szCs w:val="24"/>
-        </w:rPr>
-        <w:drawing>
-          <wp:inline distT="0" distB="0" distL="0" distR="0">
-            <wp:extent cx="5943600" cy="6624320"/>
-            <wp:effectExtent l="0" t="0" r="0" b="5080"/>
-            <wp:docPr id="7" name="Picture 7"/>
-            <wp:cNvGraphicFramePr>
-              <a:graphicFrameLocks xmlns:a="http://schemas.openxmlformats.org/drawingml/2006/main" noChangeAspect="1"/>
-            </wp:cNvGraphicFramePr>
-            <a:graphic xmlns:a="http://schemas.openxmlformats.org/drawingml/2006/main">
-              <a:graphicData uri="http://schemas.openxmlformats.org/drawingml/2006/picture">
-                <pic:pic xmlns:pic="http://schemas.openxmlformats.org/drawingml/2006/picture">
-                  <pic:nvPicPr>
-                    <pic:cNvPr id="0" name="Picture 7"/>
-                    <pic:cNvPicPr>
-                      <a:picLocks noChangeAspect="1" noChangeArrowheads="1"/>
-                    </pic:cNvPicPr>
-                  </pic:nvPicPr>
-                  <pic:blipFill>
-                    <a:blip r:embed="rId6">
-                      <a:extLst>
-                        <a:ext uri="{28A0092B-C50C-407E-A947-70E740481C1C}">
-                          <a14:useLocalDpi xmlns:a14="http://schemas.microsoft.com/office/drawing/2010/main" val="0"/>
-                        </a:ext>
-                      </a:extLst>
-                    </a:blip>
-                    <a:srcRect/>
-                    <a:stretch>
-                      <a:fillRect/>
-                    </a:stretch>
-                  </pic:blipFill>
-                  <pic:spPr bwMode="auto">
-                    <a:xfrm>
-                      <a:off x="0" y="0"/>
-                      <a:ext cx="5943600" cy="6624320"/>
-                    </a:xfrm>
-                    <a:prstGeom prst="rect">
-                      <a:avLst/>
-                    </a:prstGeom>
-                    <a:noFill/>
-                    <a:ln>
-                      <a:noFill/>
-                    </a:ln>
-                  </pic:spPr>
-                </pic:pic>
-              </a:graphicData>
-            </a:graphic>
-          </wp:inline>
-        </w:drawing>
-      </w:r>
-    </w:p>
-    <w:p>
-      <w:pPr>
-        <w:jc w:val="center"/>
-        <w:rPr>
-          <w:rFonts w:ascii="Times New Roman" w:hAnsi="Times New Roman" w:cs="Times New Roman"/>
-          <w:b/>
-          <w:sz w:val="24"/>
-          <w:szCs w:val="24"/>
-        </w:rPr>
-      </w:pPr>
-      <w:bookmarkStart w:id="0" w:name="_Toc503180440"/>
-      <w:r>
-        <w:rPr>
-          <w:rFonts w:ascii="Times New Roman" w:hAnsi="Times New Roman" w:cs="Times New Roman"/>
-          <w:b/>
-          <w:sz w:val="24"/>
-          <w:szCs w:val="24"/>
-        </w:rPr>
-        <w:t xml:space="preserve">Figure </w:t>
-      </w:r>
-      <w:r>
-        <w:rPr>
-          <w:rFonts w:ascii="Times New Roman" w:hAnsi="Times New Roman" w:cs="Times New Roman"/>
-          <w:b/>
-          <w:iCs/>
-          <w:sz w:val="24"/>
-          <w:szCs w:val="24"/>
-        </w:rPr>
-        <w:fldChar w:fldCharType="begin"/>
-      </w:r>
-      <w:r>
-        <w:rPr>
-          <w:rFonts w:ascii="Times New Roman" w:hAnsi="Times New Roman" w:cs="Times New Roman"/>
-          <w:b/>
-          <w:sz w:val="24"/>
-          <w:szCs w:val="24"/>
-        </w:rPr>
-        <w:instrText xml:space="preserve"> SEQ Figure \* ARABIC </w:instrText>
-      </w:r>
-      <w:r>
-        <w:rPr>
-          <w:rFonts w:ascii="Times New Roman" w:hAnsi="Times New Roman" w:cs="Times New Roman"/>
-          <w:b/>
-          <w:iCs/>
-          <w:sz w:val="24"/>
-          <w:szCs w:val="24"/>
-        </w:rPr>
-        <w:fldChar w:fldCharType="separate"/>
-      </w:r>
-      <w:r>
-        <w:rPr>
-          <w:rFonts w:ascii="Times New Roman" w:hAnsi="Times New Roman" w:cs="Times New Roman"/>
-          <w:b/>
-          <w:noProof/>
-          <w:sz w:val="24"/>
-          <w:szCs w:val="24"/>
-        </w:rPr>
-        <w:t>1</w:t>
-      </w:r>
-      <w:r>
-        <w:rPr>
-          <w:rFonts w:ascii="Times New Roman" w:hAnsi="Times New Roman" w:cs="Times New Roman"/>
-          <w:b/>
-          <w:iCs/>
-          <w:sz w:val="24"/>
-          <w:szCs w:val="24"/>
-        </w:rPr>
-        <w:fldChar w:fldCharType="end"/>
-      </w:r>
-      <w:r>
-        <w:rPr>
-          <w:rFonts w:ascii="Times New Roman" w:hAnsi="Times New Roman" w:cs="Times New Roman"/>
-          <w:b/>
-          <w:sz w:val="24"/>
-          <w:szCs w:val="24"/>
-        </w:rPr>
-        <w:t xml:space="preserve">. </w:t>
-      </w:r>
-      <w:r>
-        <w:rPr>
-          <w:rFonts w:ascii="Times New Roman" w:hAnsi="Times New Roman" w:cs="Times New Roman"/>
-          <w:b/>
-          <w:sz w:val="24"/>
-          <w:szCs w:val="24"/>
-        </w:rPr>
-        <w:t>Layout diagram</w:t>
-      </w:r>
-      <w:r>
-        <w:rPr>
-          <w:rFonts w:ascii="Times New Roman" w:hAnsi="Times New Roman" w:cs="Times New Roman"/>
-          <w:b/>
-          <w:sz w:val="24"/>
-          <w:szCs w:val="24"/>
-        </w:rPr>
-        <w:t>.</w:t>
-      </w:r>
-      <w:bookmarkEnd w:id="0"/>
-    </w:p>
-    <w:p>
-      <w:pPr>
-        <w:rPr>
-          <w:rFonts w:ascii="Times New Roman" w:hAnsi="Times New Roman" w:cs="Times New Roman"/>
-          <w:sz w:val="24"/>
-          <w:szCs w:val="24"/>
-        </w:rPr>
-      </w:pPr>
-      <w:r>
-        <w:rPr>
-          <w:rFonts w:ascii="Times New Roman" w:hAnsi="Times New Roman" w:cs="Times New Roman"/>
-          <w:sz w:val="24"/>
-          <w:szCs w:val="24"/>
-        </w:rPr>
-        <w:br w:type="page"/>
-      </w:r>
-    </w:p>
-    <w:p>
-      <w:pPr>
-        <w:rPr>
-          <w:rFonts w:ascii="Times New Roman" w:hAnsi="Times New Roman" w:cs="Times New Roman"/>
-          <w:sz w:val="24"/>
-          <w:szCs w:val="24"/>
-        </w:rPr>
-      </w:pPr>
-    </w:p>
-    <w:p>
-      <w:pPr>
-        <w:rPr>
-          <w:rFonts w:ascii="Times New Roman" w:hAnsi="Times New Roman" w:cs="Times New Roman"/>
-          <w:sz w:val="24"/>
-          <w:szCs w:val="24"/>
-        </w:rPr>
-      </w:pPr>
-      <w:bookmarkStart w:id="1" w:name="_GoBack"/>
-      <w:bookmarkEnd w:id="1"/>
-    </w:p>
-    <w:p>
-      <w:pPr>
-        <w:rPr>
-          <w:rFonts w:ascii="Times New Roman" w:hAnsi="Times New Roman" w:cs="Times New Roman"/>
-          <w:sz w:val="24"/>
-          <w:szCs w:val="24"/>
-        </w:rPr>
-      </w:pPr>
-      <w:r>
-        <w:rPr>
-          <w:rFonts w:ascii="Times New Roman" w:hAnsi="Times New Roman" w:cs="Times New Roman"/>
-          <w:noProof/>
-          <w:sz w:val="24"/>
-          <w:szCs w:val="24"/>
-        </w:rPr>
-        <w:drawing>
-          <wp:inline distT="0" distB="0" distL="0" distR="0">
-            <wp:extent cx="5937250" cy="6965950"/>
-            <wp:effectExtent l="0" t="0" r="6350" b="6350"/>
-            <wp:docPr id="8" name="Picture 8"/>
-            <wp:cNvGraphicFramePr>
-              <a:graphicFrameLocks xmlns:a="http://schemas.openxmlformats.org/drawingml/2006/main" noChangeAspect="1"/>
-            </wp:cNvGraphicFramePr>
-            <a:graphic xmlns:a="http://schemas.openxmlformats.org/drawingml/2006/main">
-              <a:graphicData uri="http://schemas.openxmlformats.org/drawingml/2006/picture">
-                <pic:pic xmlns:pic="http://schemas.openxmlformats.org/drawingml/2006/picture">
-                  <pic:nvPicPr>
-                    <pic:cNvPr id="0" name="Picture 8"/>
-                    <pic:cNvPicPr>
-                      <a:picLocks noChangeAspect="1" noChangeArrowheads="1"/>
-                    </pic:cNvPicPr>
-                  </pic:nvPicPr>
-                  <pic:blipFill>
-                    <a:blip r:embed="rId7">
-                      <a:extLst>
-                        <a:ext uri="{28A0092B-C50C-407E-A947-70E740481C1C}">
-                          <a14:useLocalDpi xmlns:a14="http://schemas.microsoft.com/office/drawing/2010/main" val="0"/>
-                        </a:ext>
-                      </a:extLst>
-                    </a:blip>
-                    <a:srcRect/>
-                    <a:stretch>
-                      <a:fillRect/>
-                    </a:stretch>
-                  </pic:blipFill>
-                  <pic:spPr bwMode="auto">
-                    <a:xfrm>
-                      <a:off x="0" y="0"/>
-                      <a:ext cx="5937250" cy="6965950"/>
-                    </a:xfrm>
-                    <a:prstGeom prst="rect">
-                      <a:avLst/>
-                    </a:prstGeom>
-                    <a:noFill/>
-                    <a:ln>
-                      <a:noFill/>
-                    </a:ln>
-                  </pic:spPr>
-                </pic:pic>
-              </a:graphicData>
-            </a:graphic>
-          </wp:inline>
-        </w:drawing>
+        <w:t>I wanted a large scope project that would require using an organized design method.</w:t>
       </w:r>
     </w:p>
     <w:sectPr>
-      <w:pgSz w:w="12240" w:h="15840"/>
-      <w:pgMar w:top="1440" w:right="1440" w:bottom="1440" w:left="1440" w:header="720" w:footer="720" w:gutter="0"/>
+      <w:headerReference w:type="first" r:id="rId11"/>
+      <w:pgSz w:w="12240" w:h="15840" w:code="1"/>
+      <w:pgMar w:top="1440" w:right="1440" w:bottom="1440" w:left="1440" w:header="720" w:footer="1008" w:gutter="0"/>
+      <w:pgNumType w:fmt="lowerRoman" w:start="1"/>
       <w:cols w:space="720"/>
       <w:docGrid w:linePitch="360"/>
     </w:sectPr>
@@ -444,22 +224,1030 @@
 </w:document>
 </file>
 
+<file path=word/endnotes.xml><?xml version="1.0" encoding="utf-8"?>
+<w:endnotes xmlns:wpc="http://schemas.microsoft.com/office/word/2010/wordprocessingCanvas" xmlns:cx="http://schemas.microsoft.com/office/drawing/2014/chartex" xmlns:cx1="http://schemas.microsoft.com/office/drawing/2015/9/8/chartex" xmlns:cx2="http://schemas.microsoft.com/office/drawing/2015/10/21/chartex" xmlns:cx3="http://schemas.microsoft.com/office/drawing/2016/5/9/chartex" xmlns:cx4="http://schemas.microsoft.com/office/drawing/2016/5/10/chartex" xmlns:cx5="http://schemas.microsoft.com/office/drawing/2016/5/11/chartex" xmlns:cx6="http://schemas.microsoft.com/office/drawing/2016/5/12/chartex" xmlns:cx7="http://schemas.microsoft.com/office/drawing/2016/5/13/chartex" xmlns:cx8="http://schemas.microsoft.com/office/drawing/2016/5/14/chartex" xmlns:mc="http://schemas.openxmlformats.org/markup-compatibility/2006" xmlns:aink="http://schemas.microsoft.com/office/drawing/2016/ink" xmlns:am3d="http://schemas.microsoft.com/office/drawing/2017/model3d" xmlns:o="urn:schemas-microsoft-com:office:office" xmlns:r="http://schemas.openxmlformats.org/officeDocument/2006/relationships" xmlns:m="http://schemas.openxmlformats.org/officeDocument/2006/math" xmlns:v="urn:schemas-microsoft-com:vml" xmlns:wp14="http://schemas.microsoft.com/office/word/2010/wordprocessingDrawing" xmlns:wp="http://schemas.openxmlformats.org/drawingml/2006/wordprocessingDrawing" xmlns:w10="urn:schemas-microsoft-com:office:word" xmlns:w="http://schemas.openxmlformats.org/wordprocessingml/2006/main" xmlns:w14="http://schemas.microsoft.com/office/word/2010/wordml" xmlns:w15="http://schemas.microsoft.com/office/word/2012/wordml" xmlns:w16cid="http://schemas.microsoft.com/office/word/2016/wordml/cid" xmlns:w16se="http://schemas.microsoft.com/office/word/2015/wordml/symex" xmlns:wpg="http://schemas.microsoft.com/office/word/2010/wordprocessingGroup" xmlns:wpi="http://schemas.microsoft.com/office/word/2010/wordprocessingInk" xmlns:wne="http://schemas.microsoft.com/office/word/2006/wordml" xmlns:wps="http://schemas.microsoft.com/office/word/2010/wordprocessingShape" mc:Ignorable="w14 w15 w16se w16cid wp14">
+  <w:endnote w:type="separator" w:id="-1">
+    <w:p>
+      <w:r>
+        <w:separator/>
+      </w:r>
+    </w:p>
+  </w:endnote>
+  <w:endnote w:type="continuationSeparator" w:id="0">
+    <w:p>
+      <w:r>
+        <w:continuationSeparator/>
+      </w:r>
+    </w:p>
+  </w:endnote>
+</w:endnotes>
+</file>
+
+<file path=word/footer1.xml><?xml version="1.0" encoding="utf-8"?>
+<w:ftr xmlns:wpc="http://schemas.microsoft.com/office/word/2010/wordprocessingCanvas" xmlns:cx="http://schemas.microsoft.com/office/drawing/2014/chartex" xmlns:cx1="http://schemas.microsoft.com/office/drawing/2015/9/8/chartex" xmlns:cx2="http://schemas.microsoft.com/office/drawing/2015/10/21/chartex" xmlns:cx3="http://schemas.microsoft.com/office/drawing/2016/5/9/chartex" xmlns:cx4="http://schemas.microsoft.com/office/drawing/2016/5/10/chartex" xmlns:cx5="http://schemas.microsoft.com/office/drawing/2016/5/11/chartex" xmlns:cx6="http://schemas.microsoft.com/office/drawing/2016/5/12/chartex" xmlns:cx7="http://schemas.microsoft.com/office/drawing/2016/5/13/chartex" xmlns:cx8="http://schemas.microsoft.com/office/drawing/2016/5/14/chartex" xmlns:mc="http://schemas.openxmlformats.org/markup-compatibility/2006" xmlns:aink="http://schemas.microsoft.com/office/drawing/2016/ink" xmlns:am3d="http://schemas.microsoft.com/office/drawing/2017/model3d" xmlns:o="urn:schemas-microsoft-com:office:office" xmlns:r="http://schemas.openxmlformats.org/officeDocument/2006/relationships" xmlns:m="http://schemas.openxmlformats.org/officeDocument/2006/math" xmlns:v="urn:schemas-microsoft-com:vml" xmlns:wp14="http://schemas.microsoft.com/office/word/2010/wordprocessingDrawing" xmlns:wp="http://schemas.openxmlformats.org/drawingml/2006/wordprocessingDrawing" xmlns:w10="urn:schemas-microsoft-com:office:word" xmlns:w="http://schemas.openxmlformats.org/wordprocessingml/2006/main" xmlns:w14="http://schemas.microsoft.com/office/word/2010/wordml" xmlns:w15="http://schemas.microsoft.com/office/word/2012/wordml" xmlns:w16cid="http://schemas.microsoft.com/office/word/2016/wordml/cid" xmlns:w16se="http://schemas.microsoft.com/office/word/2015/wordml/symex" xmlns:wpg="http://schemas.microsoft.com/office/word/2010/wordprocessingGroup" xmlns:wpi="http://schemas.microsoft.com/office/word/2010/wordprocessingInk" xmlns:wne="http://schemas.microsoft.com/office/word/2006/wordml" xmlns:wps="http://schemas.microsoft.com/office/word/2010/wordprocessingShape" mc:Ignorable="w14 w15 w16se w16cid wp14">
+  <w:p>
+    <w:pPr>
+      <w:pStyle w:val="Footer"/>
+      <w:jc w:val="center"/>
+    </w:pPr>
+  </w:p>
+</w:ftr>
+</file>
+
+<file path=word/footer2.xml><?xml version="1.0" encoding="utf-8"?>
+<w:ftr xmlns:wpc="http://schemas.microsoft.com/office/word/2010/wordprocessingCanvas" xmlns:cx="http://schemas.microsoft.com/office/drawing/2014/chartex" xmlns:cx1="http://schemas.microsoft.com/office/drawing/2015/9/8/chartex" xmlns:cx2="http://schemas.microsoft.com/office/drawing/2015/10/21/chartex" xmlns:cx3="http://schemas.microsoft.com/office/drawing/2016/5/9/chartex" xmlns:cx4="http://schemas.microsoft.com/office/drawing/2016/5/10/chartex" xmlns:cx5="http://schemas.microsoft.com/office/drawing/2016/5/11/chartex" xmlns:cx6="http://schemas.microsoft.com/office/drawing/2016/5/12/chartex" xmlns:cx7="http://schemas.microsoft.com/office/drawing/2016/5/13/chartex" xmlns:cx8="http://schemas.microsoft.com/office/drawing/2016/5/14/chartex" xmlns:mc="http://schemas.openxmlformats.org/markup-compatibility/2006" xmlns:aink="http://schemas.microsoft.com/office/drawing/2016/ink" xmlns:am3d="http://schemas.microsoft.com/office/drawing/2017/model3d" xmlns:o="urn:schemas-microsoft-com:office:office" xmlns:r="http://schemas.openxmlformats.org/officeDocument/2006/relationships" xmlns:m="http://schemas.openxmlformats.org/officeDocument/2006/math" xmlns:v="urn:schemas-microsoft-com:vml" xmlns:wp14="http://schemas.microsoft.com/office/word/2010/wordprocessingDrawing" xmlns:wp="http://schemas.openxmlformats.org/drawingml/2006/wordprocessingDrawing" xmlns:w10="urn:schemas-microsoft-com:office:word" xmlns:w="http://schemas.openxmlformats.org/wordprocessingml/2006/main" xmlns:w14="http://schemas.microsoft.com/office/word/2010/wordml" xmlns:w15="http://schemas.microsoft.com/office/word/2012/wordml" xmlns:w16cid="http://schemas.microsoft.com/office/word/2016/wordml/cid" xmlns:w16se="http://schemas.microsoft.com/office/word/2015/wordml/symex" xmlns:wpg="http://schemas.microsoft.com/office/word/2010/wordprocessingGroup" xmlns:wpi="http://schemas.microsoft.com/office/word/2010/wordprocessingInk" xmlns:wne="http://schemas.microsoft.com/office/word/2006/wordml" xmlns:wps="http://schemas.microsoft.com/office/word/2010/wordprocessingShape" mc:Ignorable="w14 w15 w16se w16cid wp14">
+  <w:p>
+    <w:pPr>
+      <w:pStyle w:val="Footer"/>
+      <w:ind w:right="360"/>
+      <w:jc w:val="center"/>
+    </w:pPr>
+  </w:p>
+</w:ftr>
+</file>
+
+<file path=word/footnotes.xml><?xml version="1.0" encoding="utf-8"?>
+<w:footnotes xmlns:wpc="http://schemas.microsoft.com/office/word/2010/wordprocessingCanvas" xmlns:cx="http://schemas.microsoft.com/office/drawing/2014/chartex" xmlns:cx1="http://schemas.microsoft.com/office/drawing/2015/9/8/chartex" xmlns:cx2="http://schemas.microsoft.com/office/drawing/2015/10/21/chartex" xmlns:cx3="http://schemas.microsoft.com/office/drawing/2016/5/9/chartex" xmlns:cx4="http://schemas.microsoft.com/office/drawing/2016/5/10/chartex" xmlns:cx5="http://schemas.microsoft.com/office/drawing/2016/5/11/chartex" xmlns:cx6="http://schemas.microsoft.com/office/drawing/2016/5/12/chartex" xmlns:cx7="http://schemas.microsoft.com/office/drawing/2016/5/13/chartex" xmlns:cx8="http://schemas.microsoft.com/office/drawing/2016/5/14/chartex" xmlns:mc="http://schemas.openxmlformats.org/markup-compatibility/2006" xmlns:aink="http://schemas.microsoft.com/office/drawing/2016/ink" xmlns:am3d="http://schemas.microsoft.com/office/drawing/2017/model3d" xmlns:o="urn:schemas-microsoft-com:office:office" xmlns:r="http://schemas.openxmlformats.org/officeDocument/2006/relationships" xmlns:m="http://schemas.openxmlformats.org/officeDocument/2006/math" xmlns:v="urn:schemas-microsoft-com:vml" xmlns:wp14="http://schemas.microsoft.com/office/word/2010/wordprocessingDrawing" xmlns:wp="http://schemas.openxmlformats.org/drawingml/2006/wordprocessingDrawing" xmlns:w10="urn:schemas-microsoft-com:office:word" xmlns:w="http://schemas.openxmlformats.org/wordprocessingml/2006/main" xmlns:w14="http://schemas.microsoft.com/office/word/2010/wordml" xmlns:w15="http://schemas.microsoft.com/office/word/2012/wordml" xmlns:w16cid="http://schemas.microsoft.com/office/word/2016/wordml/cid" xmlns:w16se="http://schemas.microsoft.com/office/word/2015/wordml/symex" xmlns:wpg="http://schemas.microsoft.com/office/word/2010/wordprocessingGroup" xmlns:wpi="http://schemas.microsoft.com/office/word/2010/wordprocessingInk" xmlns:wne="http://schemas.microsoft.com/office/word/2006/wordml" xmlns:wps="http://schemas.microsoft.com/office/word/2010/wordprocessingShape" mc:Ignorable="w14 w15 w16se w16cid wp14">
+  <w:footnote w:type="separator" w:id="-1">
+    <w:p>
+      <w:r>
+        <w:separator/>
+      </w:r>
+    </w:p>
+  </w:footnote>
+  <w:footnote w:type="continuationSeparator" w:id="0">
+    <w:p>
+      <w:r>
+        <w:continuationSeparator/>
+      </w:r>
+    </w:p>
+  </w:footnote>
+</w:footnotes>
+</file>
+
+<file path=word/header1.xml><?xml version="1.0" encoding="utf-8"?>
+<w:hdr xmlns:wpc="http://schemas.microsoft.com/office/word/2010/wordprocessingCanvas" xmlns:cx="http://schemas.microsoft.com/office/drawing/2014/chartex" xmlns:cx1="http://schemas.microsoft.com/office/drawing/2015/9/8/chartex" xmlns:cx2="http://schemas.microsoft.com/office/drawing/2015/10/21/chartex" xmlns:cx3="http://schemas.microsoft.com/office/drawing/2016/5/9/chartex" xmlns:cx4="http://schemas.microsoft.com/office/drawing/2016/5/10/chartex" xmlns:cx5="http://schemas.microsoft.com/office/drawing/2016/5/11/chartex" xmlns:cx6="http://schemas.microsoft.com/office/drawing/2016/5/12/chartex" xmlns:cx7="http://schemas.microsoft.com/office/drawing/2016/5/13/chartex" xmlns:cx8="http://schemas.microsoft.com/office/drawing/2016/5/14/chartex" xmlns:mc="http://schemas.openxmlformats.org/markup-compatibility/2006" xmlns:aink="http://schemas.microsoft.com/office/drawing/2016/ink" xmlns:am3d="http://schemas.microsoft.com/office/drawing/2017/model3d" xmlns:o="urn:schemas-microsoft-com:office:office" xmlns:r="http://schemas.openxmlformats.org/officeDocument/2006/relationships" xmlns:m="http://schemas.openxmlformats.org/officeDocument/2006/math" xmlns:v="urn:schemas-microsoft-com:vml" xmlns:wp14="http://schemas.microsoft.com/office/word/2010/wordprocessingDrawing" xmlns:wp="http://schemas.openxmlformats.org/drawingml/2006/wordprocessingDrawing" xmlns:w10="urn:schemas-microsoft-com:office:word" xmlns:w="http://schemas.openxmlformats.org/wordprocessingml/2006/main" xmlns:w14="http://schemas.microsoft.com/office/word/2010/wordml" xmlns:w15="http://schemas.microsoft.com/office/word/2012/wordml" xmlns:w16cid="http://schemas.microsoft.com/office/word/2016/wordml/cid" xmlns:w16se="http://schemas.microsoft.com/office/word/2015/wordml/symex" xmlns:wpg="http://schemas.microsoft.com/office/word/2010/wordprocessingGroup" xmlns:wpi="http://schemas.microsoft.com/office/word/2010/wordprocessingInk" xmlns:wne="http://schemas.microsoft.com/office/word/2006/wordml" xmlns:wps="http://schemas.microsoft.com/office/word/2010/wordprocessingShape" mc:Ignorable="w14 w15 w16se w16cid wp14">
+  <w:p>
+    <w:pPr>
+      <w:pStyle w:val="Header"/>
+    </w:pPr>
+  </w:p>
+</w:hdr>
+</file>
+
+<file path=word/numbering.xml><?xml version="1.0" encoding="utf-8"?>
+<w:numbering xmlns:wpc="http://schemas.microsoft.com/office/word/2010/wordprocessingCanvas" xmlns:cx="http://schemas.microsoft.com/office/drawing/2014/chartex" xmlns:cx1="http://schemas.microsoft.com/office/drawing/2015/9/8/chartex" xmlns:cx2="http://schemas.microsoft.com/office/drawing/2015/10/21/chartex" xmlns:cx3="http://schemas.microsoft.com/office/drawing/2016/5/9/chartex" xmlns:cx4="http://schemas.microsoft.com/office/drawing/2016/5/10/chartex" xmlns:cx5="http://schemas.microsoft.com/office/drawing/2016/5/11/chartex" xmlns:cx6="http://schemas.microsoft.com/office/drawing/2016/5/12/chartex" xmlns:cx7="http://schemas.microsoft.com/office/drawing/2016/5/13/chartex" xmlns:cx8="http://schemas.microsoft.com/office/drawing/2016/5/14/chartex" xmlns:mc="http://schemas.openxmlformats.org/markup-compatibility/2006" xmlns:aink="http://schemas.microsoft.com/office/drawing/2016/ink" xmlns:am3d="http://schemas.microsoft.com/office/drawing/2017/model3d" xmlns:o="urn:schemas-microsoft-com:office:office" xmlns:r="http://schemas.openxmlformats.org/officeDocument/2006/relationships" xmlns:m="http://schemas.openxmlformats.org/officeDocument/2006/math" xmlns:v="urn:schemas-microsoft-com:vml" xmlns:wp14="http://schemas.microsoft.com/office/word/2010/wordprocessingDrawing" xmlns:wp="http://schemas.openxmlformats.org/drawingml/2006/wordprocessingDrawing" xmlns:w10="urn:schemas-microsoft-com:office:word" xmlns:w="http://schemas.openxmlformats.org/wordprocessingml/2006/main" xmlns:w14="http://schemas.microsoft.com/office/word/2010/wordml" xmlns:w15="http://schemas.microsoft.com/office/word/2012/wordml" xmlns:w16cid="http://schemas.microsoft.com/office/word/2016/wordml/cid" xmlns:w16se="http://schemas.microsoft.com/office/word/2015/wordml/symex" xmlns:wpg="http://schemas.microsoft.com/office/word/2010/wordprocessingGroup" xmlns:wpi="http://schemas.microsoft.com/office/word/2010/wordprocessingInk" xmlns:wne="http://schemas.microsoft.com/office/word/2006/wordml" xmlns:wps="http://schemas.microsoft.com/office/word/2010/wordprocessingShape" mc:Ignorable="w14 w15 w16se w16cid wp14">
+  <w:abstractNum w:abstractNumId="0" w15:restartNumberingAfterBreak="0">
+    <w:nsid w:val="0DF80D78"/>
+    <w:multiLevelType w:val="multilevel"/>
+    <w:tmpl w:val="A64A0A6E"/>
+    <w:lvl w:ilvl="0">
+      <w:start w:val="1"/>
+      <w:numFmt w:val="decimal"/>
+      <w:pStyle w:val="Heading1"/>
+      <w:lvlText w:val="%1.0"/>
+      <w:lvlJc w:val="left"/>
+      <w:pPr>
+        <w:ind w:left="360" w:hanging="360"/>
+      </w:pPr>
+      <w:rPr>
+        <w:rFonts w:hint="default"/>
+      </w:rPr>
+    </w:lvl>
+    <w:lvl w:ilvl="1">
+      <w:start w:val="1"/>
+      <w:numFmt w:val="decimal"/>
+      <w:lvlText w:val="%1.%2"/>
+      <w:lvlJc w:val="left"/>
+      <w:pPr>
+        <w:ind w:left="360" w:hanging="360"/>
+      </w:pPr>
+      <w:rPr>
+        <w:rFonts w:hint="default"/>
+      </w:rPr>
+    </w:lvl>
+    <w:lvl w:ilvl="2">
+      <w:start w:val="1"/>
+      <w:numFmt w:val="decimal"/>
+      <w:lvlText w:val="%1.%2.%3"/>
+      <w:lvlJc w:val="left"/>
+      <w:pPr>
+        <w:ind w:left="360" w:hanging="360"/>
+      </w:pPr>
+      <w:rPr>
+        <w:rFonts w:hint="default"/>
+      </w:rPr>
+    </w:lvl>
+    <w:lvl w:ilvl="3">
+      <w:start w:val="1"/>
+      <w:numFmt w:val="decimal"/>
+      <w:lvlText w:val="%1.%2.%3.%4"/>
+      <w:lvlJc w:val="left"/>
+      <w:pPr>
+        <w:ind w:left="360" w:hanging="360"/>
+      </w:pPr>
+      <w:rPr>
+        <w:rFonts w:hint="default"/>
+      </w:rPr>
+    </w:lvl>
+    <w:lvl w:ilvl="4">
+      <w:start w:val="1"/>
+      <w:numFmt w:val="decimal"/>
+      <w:lvlText w:val="%1.%2.%3.%4.%5"/>
+      <w:lvlJc w:val="left"/>
+      <w:pPr>
+        <w:ind w:left="360" w:hanging="360"/>
+      </w:pPr>
+      <w:rPr>
+        <w:rFonts w:hint="default"/>
+      </w:rPr>
+    </w:lvl>
+    <w:lvl w:ilvl="5">
+      <w:start w:val="1"/>
+      <w:numFmt w:val="decimal"/>
+      <w:lvlText w:val="%1.%2.%3.%4.%5.%6"/>
+      <w:lvlJc w:val="left"/>
+      <w:pPr>
+        <w:ind w:left="360" w:hanging="360"/>
+      </w:pPr>
+      <w:rPr>
+        <w:rFonts w:hint="default"/>
+      </w:rPr>
+    </w:lvl>
+    <w:lvl w:ilvl="6">
+      <w:start w:val="1"/>
+      <w:numFmt w:val="decimal"/>
+      <w:lvlText w:val="%1.%2.%3.%4.%5.%6.%7"/>
+      <w:lvlJc w:val="left"/>
+      <w:pPr>
+        <w:ind w:left="360" w:hanging="360"/>
+      </w:pPr>
+      <w:rPr>
+        <w:rFonts w:hint="default"/>
+      </w:rPr>
+    </w:lvl>
+    <w:lvl w:ilvl="7">
+      <w:start w:val="1"/>
+      <w:numFmt w:val="decimal"/>
+      <w:lvlText w:val="%1.%2.%3.%4.%5.%6.%7.%8"/>
+      <w:lvlJc w:val="left"/>
+      <w:pPr>
+        <w:ind w:left="360" w:hanging="360"/>
+      </w:pPr>
+      <w:rPr>
+        <w:rFonts w:hint="default"/>
+      </w:rPr>
+    </w:lvl>
+    <w:lvl w:ilvl="8">
+      <w:start w:val="1"/>
+      <w:numFmt w:val="decimal"/>
+      <w:lvlText w:val="%1.%2.%3.%4.%5.%6.%7.%8.%9"/>
+      <w:lvlJc w:val="left"/>
+      <w:pPr>
+        <w:ind w:left="360" w:hanging="360"/>
+      </w:pPr>
+      <w:rPr>
+        <w:rFonts w:hint="default"/>
+      </w:rPr>
+    </w:lvl>
+  </w:abstractNum>
+  <w:abstractNum w:abstractNumId="1" w15:restartNumberingAfterBreak="0">
+    <w:nsid w:val="265F47D6"/>
+    <w:multiLevelType w:val="multilevel"/>
+    <w:tmpl w:val="0409001F"/>
+    <w:lvl w:ilvl="0">
+      <w:start w:val="1"/>
+      <w:numFmt w:val="decimal"/>
+      <w:lvlText w:val="%1."/>
+      <w:lvlJc w:val="left"/>
+      <w:pPr>
+        <w:ind w:left="360" w:hanging="360"/>
+      </w:pPr>
+    </w:lvl>
+    <w:lvl w:ilvl="1">
+      <w:start w:val="1"/>
+      <w:numFmt w:val="decimal"/>
+      <w:lvlText w:val="%1.%2."/>
+      <w:lvlJc w:val="left"/>
+      <w:pPr>
+        <w:ind w:left="792" w:hanging="432"/>
+      </w:pPr>
+    </w:lvl>
+    <w:lvl w:ilvl="2">
+      <w:start w:val="1"/>
+      <w:numFmt w:val="decimal"/>
+      <w:lvlText w:val="%1.%2.%3."/>
+      <w:lvlJc w:val="left"/>
+      <w:pPr>
+        <w:ind w:left="1224" w:hanging="504"/>
+      </w:pPr>
+    </w:lvl>
+    <w:lvl w:ilvl="3">
+      <w:start w:val="1"/>
+      <w:numFmt w:val="decimal"/>
+      <w:lvlText w:val="%1.%2.%3.%4."/>
+      <w:lvlJc w:val="left"/>
+      <w:pPr>
+        <w:ind w:left="1728" w:hanging="648"/>
+      </w:pPr>
+    </w:lvl>
+    <w:lvl w:ilvl="4">
+      <w:start w:val="1"/>
+      <w:numFmt w:val="decimal"/>
+      <w:lvlText w:val="%1.%2.%3.%4.%5."/>
+      <w:lvlJc w:val="left"/>
+      <w:pPr>
+        <w:ind w:left="2232" w:hanging="792"/>
+      </w:pPr>
+    </w:lvl>
+    <w:lvl w:ilvl="5">
+      <w:start w:val="1"/>
+      <w:numFmt w:val="decimal"/>
+      <w:lvlText w:val="%1.%2.%3.%4.%5.%6."/>
+      <w:lvlJc w:val="left"/>
+      <w:pPr>
+        <w:ind w:left="2736" w:hanging="936"/>
+      </w:pPr>
+    </w:lvl>
+    <w:lvl w:ilvl="6">
+      <w:start w:val="1"/>
+      <w:numFmt w:val="decimal"/>
+      <w:lvlText w:val="%1.%2.%3.%4.%5.%6.%7."/>
+      <w:lvlJc w:val="left"/>
+      <w:pPr>
+        <w:ind w:left="3240" w:hanging="1080"/>
+      </w:pPr>
+    </w:lvl>
+    <w:lvl w:ilvl="7">
+      <w:start w:val="1"/>
+      <w:numFmt w:val="decimal"/>
+      <w:lvlText w:val="%1.%2.%3.%4.%5.%6.%7.%8."/>
+      <w:lvlJc w:val="left"/>
+      <w:pPr>
+        <w:ind w:left="3744" w:hanging="1224"/>
+      </w:pPr>
+    </w:lvl>
+    <w:lvl w:ilvl="8">
+      <w:start w:val="1"/>
+      <w:numFmt w:val="decimal"/>
+      <w:lvlText w:val="%1.%2.%3.%4.%5.%6.%7.%8.%9."/>
+      <w:lvlJc w:val="left"/>
+      <w:pPr>
+        <w:ind w:left="4320" w:hanging="1440"/>
+      </w:pPr>
+    </w:lvl>
+  </w:abstractNum>
+  <w:abstractNum w:abstractNumId="2" w15:restartNumberingAfterBreak="0">
+    <w:nsid w:val="29212109"/>
+    <w:multiLevelType w:val="multilevel"/>
+    <w:tmpl w:val="0BEEFA4A"/>
+    <w:lvl w:ilvl="0">
+      <w:start w:val="1"/>
+      <w:numFmt w:val="decimal"/>
+      <w:lvlText w:val="%1.0"/>
+      <w:lvlJc w:val="left"/>
+      <w:pPr>
+        <w:ind w:left="360" w:hanging="360"/>
+      </w:pPr>
+      <w:rPr>
+        <w:rFonts w:hint="default"/>
+      </w:rPr>
+    </w:lvl>
+    <w:lvl w:ilvl="1">
+      <w:start w:val="1"/>
+      <w:numFmt w:val="decimal"/>
+      <w:lvlText w:val="%1.%2"/>
+      <w:lvlJc w:val="left"/>
+      <w:pPr>
+        <w:ind w:left="1080" w:hanging="360"/>
+      </w:pPr>
+      <w:rPr>
+        <w:rFonts w:hint="default"/>
+      </w:rPr>
+    </w:lvl>
+    <w:lvl w:ilvl="2">
+      <w:start w:val="1"/>
+      <w:numFmt w:val="decimal"/>
+      <w:lvlText w:val="%1.%2.%3"/>
+      <w:lvlJc w:val="left"/>
+      <w:pPr>
+        <w:ind w:left="2160" w:hanging="720"/>
+      </w:pPr>
+      <w:rPr>
+        <w:rFonts w:hint="default"/>
+      </w:rPr>
+    </w:lvl>
+    <w:lvl w:ilvl="3">
+      <w:start w:val="1"/>
+      <w:numFmt w:val="decimal"/>
+      <w:lvlText w:val="%1.%2.%3.%4"/>
+      <w:lvlJc w:val="left"/>
+      <w:pPr>
+        <w:ind w:left="2880" w:hanging="720"/>
+      </w:pPr>
+      <w:rPr>
+        <w:rFonts w:hint="default"/>
+      </w:rPr>
+    </w:lvl>
+    <w:lvl w:ilvl="4">
+      <w:start w:val="1"/>
+      <w:numFmt w:val="decimal"/>
+      <w:lvlText w:val="%1.%2.%3.%4.%5"/>
+      <w:lvlJc w:val="left"/>
+      <w:pPr>
+        <w:ind w:left="3960" w:hanging="1080"/>
+      </w:pPr>
+      <w:rPr>
+        <w:rFonts w:hint="default"/>
+      </w:rPr>
+    </w:lvl>
+    <w:lvl w:ilvl="5">
+      <w:start w:val="1"/>
+      <w:numFmt w:val="decimal"/>
+      <w:lvlText w:val="%1.%2.%3.%4.%5.%6"/>
+      <w:lvlJc w:val="left"/>
+      <w:pPr>
+        <w:ind w:left="4680" w:hanging="1080"/>
+      </w:pPr>
+      <w:rPr>
+        <w:rFonts w:hint="default"/>
+      </w:rPr>
+    </w:lvl>
+    <w:lvl w:ilvl="6">
+      <w:start w:val="1"/>
+      <w:numFmt w:val="decimal"/>
+      <w:lvlText w:val="%1.%2.%3.%4.%5.%6.%7"/>
+      <w:lvlJc w:val="left"/>
+      <w:pPr>
+        <w:ind w:left="5760" w:hanging="1440"/>
+      </w:pPr>
+      <w:rPr>
+        <w:rFonts w:hint="default"/>
+      </w:rPr>
+    </w:lvl>
+    <w:lvl w:ilvl="7">
+      <w:start w:val="1"/>
+      <w:numFmt w:val="decimal"/>
+      <w:lvlText w:val="%1.%2.%3.%4.%5.%6.%7.%8"/>
+      <w:lvlJc w:val="left"/>
+      <w:pPr>
+        <w:ind w:left="6480" w:hanging="1440"/>
+      </w:pPr>
+      <w:rPr>
+        <w:rFonts w:hint="default"/>
+      </w:rPr>
+    </w:lvl>
+    <w:lvl w:ilvl="8">
+      <w:start w:val="1"/>
+      <w:numFmt w:val="decimal"/>
+      <w:lvlText w:val="%1.%2.%3.%4.%5.%6.%7.%8.%9"/>
+      <w:lvlJc w:val="left"/>
+      <w:pPr>
+        <w:ind w:left="7560" w:hanging="1800"/>
+      </w:pPr>
+      <w:rPr>
+        <w:rFonts w:hint="default"/>
+      </w:rPr>
+    </w:lvl>
+  </w:abstractNum>
+  <w:abstractNum w:abstractNumId="3" w15:restartNumberingAfterBreak="0">
+    <w:nsid w:val="49853E0E"/>
+    <w:multiLevelType w:val="multilevel"/>
+    <w:tmpl w:val="0BEEFA4A"/>
+    <w:lvl w:ilvl="0">
+      <w:start w:val="1"/>
+      <w:numFmt w:val="decimal"/>
+      <w:lvlText w:val="%1.0"/>
+      <w:lvlJc w:val="left"/>
+      <w:pPr>
+        <w:ind w:left="360" w:hanging="360"/>
+      </w:pPr>
+      <w:rPr>
+        <w:rFonts w:hint="default"/>
+      </w:rPr>
+    </w:lvl>
+    <w:lvl w:ilvl="1">
+      <w:start w:val="1"/>
+      <w:numFmt w:val="decimal"/>
+      <w:lvlText w:val="%1.%2"/>
+      <w:lvlJc w:val="left"/>
+      <w:pPr>
+        <w:ind w:left="1080" w:hanging="360"/>
+      </w:pPr>
+      <w:rPr>
+        <w:rFonts w:hint="default"/>
+      </w:rPr>
+    </w:lvl>
+    <w:lvl w:ilvl="2">
+      <w:start w:val="1"/>
+      <w:numFmt w:val="decimal"/>
+      <w:lvlText w:val="%1.%2.%3"/>
+      <w:lvlJc w:val="left"/>
+      <w:pPr>
+        <w:ind w:left="2160" w:hanging="720"/>
+      </w:pPr>
+      <w:rPr>
+        <w:rFonts w:hint="default"/>
+      </w:rPr>
+    </w:lvl>
+    <w:lvl w:ilvl="3">
+      <w:start w:val="1"/>
+      <w:numFmt w:val="decimal"/>
+      <w:lvlText w:val="%1.%2.%3.%4"/>
+      <w:lvlJc w:val="left"/>
+      <w:pPr>
+        <w:ind w:left="2880" w:hanging="720"/>
+      </w:pPr>
+      <w:rPr>
+        <w:rFonts w:hint="default"/>
+      </w:rPr>
+    </w:lvl>
+    <w:lvl w:ilvl="4">
+      <w:start w:val="1"/>
+      <w:numFmt w:val="decimal"/>
+      <w:lvlText w:val="%1.%2.%3.%4.%5"/>
+      <w:lvlJc w:val="left"/>
+      <w:pPr>
+        <w:ind w:left="3960" w:hanging="1080"/>
+      </w:pPr>
+      <w:rPr>
+        <w:rFonts w:hint="default"/>
+      </w:rPr>
+    </w:lvl>
+    <w:lvl w:ilvl="5">
+      <w:start w:val="1"/>
+      <w:numFmt w:val="decimal"/>
+      <w:lvlText w:val="%1.%2.%3.%4.%5.%6"/>
+      <w:lvlJc w:val="left"/>
+      <w:pPr>
+        <w:ind w:left="4680" w:hanging="1080"/>
+      </w:pPr>
+      <w:rPr>
+        <w:rFonts w:hint="default"/>
+      </w:rPr>
+    </w:lvl>
+    <w:lvl w:ilvl="6">
+      <w:start w:val="1"/>
+      <w:numFmt w:val="decimal"/>
+      <w:lvlText w:val="%1.%2.%3.%4.%5.%6.%7"/>
+      <w:lvlJc w:val="left"/>
+      <w:pPr>
+        <w:ind w:left="5760" w:hanging="1440"/>
+      </w:pPr>
+      <w:rPr>
+        <w:rFonts w:hint="default"/>
+      </w:rPr>
+    </w:lvl>
+    <w:lvl w:ilvl="7">
+      <w:start w:val="1"/>
+      <w:numFmt w:val="decimal"/>
+      <w:lvlText w:val="%1.%2.%3.%4.%5.%6.%7.%8"/>
+      <w:lvlJc w:val="left"/>
+      <w:pPr>
+        <w:ind w:left="6480" w:hanging="1440"/>
+      </w:pPr>
+      <w:rPr>
+        <w:rFonts w:hint="default"/>
+      </w:rPr>
+    </w:lvl>
+    <w:lvl w:ilvl="8">
+      <w:start w:val="1"/>
+      <w:numFmt w:val="decimal"/>
+      <w:lvlText w:val="%1.%2.%3.%4.%5.%6.%7.%8.%9"/>
+      <w:lvlJc w:val="left"/>
+      <w:pPr>
+        <w:ind w:left="7560" w:hanging="1800"/>
+      </w:pPr>
+      <w:rPr>
+        <w:rFonts w:hint="default"/>
+      </w:rPr>
+    </w:lvl>
+  </w:abstractNum>
+  <w:abstractNum w:abstractNumId="4" w15:restartNumberingAfterBreak="0">
+    <w:nsid w:val="58AF719A"/>
+    <w:multiLevelType w:val="multilevel"/>
+    <w:tmpl w:val="0409001F"/>
+    <w:lvl w:ilvl="0">
+      <w:start w:val="1"/>
+      <w:numFmt w:val="decimal"/>
+      <w:lvlText w:val="%1."/>
+      <w:lvlJc w:val="left"/>
+      <w:pPr>
+        <w:ind w:left="360" w:hanging="360"/>
+      </w:pPr>
+    </w:lvl>
+    <w:lvl w:ilvl="1">
+      <w:start w:val="1"/>
+      <w:numFmt w:val="decimal"/>
+      <w:lvlText w:val="%1.%2."/>
+      <w:lvlJc w:val="left"/>
+      <w:pPr>
+        <w:ind w:left="792" w:hanging="432"/>
+      </w:pPr>
+    </w:lvl>
+    <w:lvl w:ilvl="2">
+      <w:start w:val="1"/>
+      <w:numFmt w:val="decimal"/>
+      <w:lvlText w:val="%1.%2.%3."/>
+      <w:lvlJc w:val="left"/>
+      <w:pPr>
+        <w:ind w:left="1224" w:hanging="504"/>
+      </w:pPr>
+    </w:lvl>
+    <w:lvl w:ilvl="3">
+      <w:start w:val="1"/>
+      <w:numFmt w:val="decimal"/>
+      <w:lvlText w:val="%1.%2.%3.%4."/>
+      <w:lvlJc w:val="left"/>
+      <w:pPr>
+        <w:ind w:left="1728" w:hanging="648"/>
+      </w:pPr>
+    </w:lvl>
+    <w:lvl w:ilvl="4">
+      <w:start w:val="1"/>
+      <w:numFmt w:val="decimal"/>
+      <w:lvlText w:val="%1.%2.%3.%4.%5."/>
+      <w:lvlJc w:val="left"/>
+      <w:pPr>
+        <w:ind w:left="2232" w:hanging="792"/>
+      </w:pPr>
+    </w:lvl>
+    <w:lvl w:ilvl="5">
+      <w:start w:val="1"/>
+      <w:numFmt w:val="decimal"/>
+      <w:lvlText w:val="%1.%2.%3.%4.%5.%6."/>
+      <w:lvlJc w:val="left"/>
+      <w:pPr>
+        <w:ind w:left="2736" w:hanging="936"/>
+      </w:pPr>
+    </w:lvl>
+    <w:lvl w:ilvl="6">
+      <w:start w:val="1"/>
+      <w:numFmt w:val="decimal"/>
+      <w:lvlText w:val="%1.%2.%3.%4.%5.%6.%7."/>
+      <w:lvlJc w:val="left"/>
+      <w:pPr>
+        <w:ind w:left="3240" w:hanging="1080"/>
+      </w:pPr>
+    </w:lvl>
+    <w:lvl w:ilvl="7">
+      <w:start w:val="1"/>
+      <w:numFmt w:val="decimal"/>
+      <w:lvlText w:val="%1.%2.%3.%4.%5.%6.%7.%8."/>
+      <w:lvlJc w:val="left"/>
+      <w:pPr>
+        <w:ind w:left="3744" w:hanging="1224"/>
+      </w:pPr>
+    </w:lvl>
+    <w:lvl w:ilvl="8">
+      <w:start w:val="1"/>
+      <w:numFmt w:val="decimal"/>
+      <w:lvlText w:val="%1.%2.%3.%4.%5.%6.%7.%8.%9."/>
+      <w:lvlJc w:val="left"/>
+      <w:pPr>
+        <w:ind w:left="4320" w:hanging="1440"/>
+      </w:pPr>
+    </w:lvl>
+  </w:abstractNum>
+  <w:abstractNum w:abstractNumId="5" w15:restartNumberingAfterBreak="0">
+    <w:nsid w:val="644C7BA5"/>
+    <w:multiLevelType w:val="multilevel"/>
+    <w:tmpl w:val="0BEEFA4A"/>
+    <w:lvl w:ilvl="0">
+      <w:start w:val="1"/>
+      <w:numFmt w:val="decimal"/>
+      <w:lvlText w:val="%1.0"/>
+      <w:lvlJc w:val="left"/>
+      <w:pPr>
+        <w:ind w:left="360" w:hanging="360"/>
+      </w:pPr>
+      <w:rPr>
+        <w:rFonts w:hint="default"/>
+      </w:rPr>
+    </w:lvl>
+    <w:lvl w:ilvl="1">
+      <w:start w:val="1"/>
+      <w:numFmt w:val="decimal"/>
+      <w:lvlText w:val="%1.%2"/>
+      <w:lvlJc w:val="left"/>
+      <w:pPr>
+        <w:ind w:left="1080" w:hanging="360"/>
+      </w:pPr>
+      <w:rPr>
+        <w:rFonts w:hint="default"/>
+      </w:rPr>
+    </w:lvl>
+    <w:lvl w:ilvl="2">
+      <w:start w:val="1"/>
+      <w:numFmt w:val="decimal"/>
+      <w:lvlText w:val="%1.%2.%3"/>
+      <w:lvlJc w:val="left"/>
+      <w:pPr>
+        <w:ind w:left="2160" w:hanging="720"/>
+      </w:pPr>
+      <w:rPr>
+        <w:rFonts w:hint="default"/>
+      </w:rPr>
+    </w:lvl>
+    <w:lvl w:ilvl="3">
+      <w:start w:val="1"/>
+      <w:numFmt w:val="decimal"/>
+      <w:lvlText w:val="%1.%2.%3.%4"/>
+      <w:lvlJc w:val="left"/>
+      <w:pPr>
+        <w:ind w:left="2880" w:hanging="720"/>
+      </w:pPr>
+      <w:rPr>
+        <w:rFonts w:hint="default"/>
+      </w:rPr>
+    </w:lvl>
+    <w:lvl w:ilvl="4">
+      <w:start w:val="1"/>
+      <w:numFmt w:val="decimal"/>
+      <w:lvlText w:val="%1.%2.%3.%4.%5"/>
+      <w:lvlJc w:val="left"/>
+      <w:pPr>
+        <w:ind w:left="3960" w:hanging="1080"/>
+      </w:pPr>
+      <w:rPr>
+        <w:rFonts w:hint="default"/>
+      </w:rPr>
+    </w:lvl>
+    <w:lvl w:ilvl="5">
+      <w:start w:val="1"/>
+      <w:numFmt w:val="decimal"/>
+      <w:lvlText w:val="%1.%2.%3.%4.%5.%6"/>
+      <w:lvlJc w:val="left"/>
+      <w:pPr>
+        <w:ind w:left="4680" w:hanging="1080"/>
+      </w:pPr>
+      <w:rPr>
+        <w:rFonts w:hint="default"/>
+      </w:rPr>
+    </w:lvl>
+    <w:lvl w:ilvl="6">
+      <w:start w:val="1"/>
+      <w:numFmt w:val="decimal"/>
+      <w:lvlText w:val="%1.%2.%3.%4.%5.%6.%7"/>
+      <w:lvlJc w:val="left"/>
+      <w:pPr>
+        <w:ind w:left="5760" w:hanging="1440"/>
+      </w:pPr>
+      <w:rPr>
+        <w:rFonts w:hint="default"/>
+      </w:rPr>
+    </w:lvl>
+    <w:lvl w:ilvl="7">
+      <w:start w:val="1"/>
+      <w:numFmt w:val="decimal"/>
+      <w:lvlText w:val="%1.%2.%3.%4.%5.%6.%7.%8"/>
+      <w:lvlJc w:val="left"/>
+      <w:pPr>
+        <w:ind w:left="6480" w:hanging="1440"/>
+      </w:pPr>
+      <w:rPr>
+        <w:rFonts w:hint="default"/>
+      </w:rPr>
+    </w:lvl>
+    <w:lvl w:ilvl="8">
+      <w:start w:val="1"/>
+      <w:numFmt w:val="decimal"/>
+      <w:lvlText w:val="%1.%2.%3.%4.%5.%6.%7.%8.%9"/>
+      <w:lvlJc w:val="left"/>
+      <w:pPr>
+        <w:ind w:left="7560" w:hanging="1800"/>
+      </w:pPr>
+      <w:rPr>
+        <w:rFonts w:hint="default"/>
+      </w:rPr>
+    </w:lvl>
+  </w:abstractNum>
+  <w:abstractNum w:abstractNumId="6" w15:restartNumberingAfterBreak="0">
+    <w:nsid w:val="69CC036E"/>
+    <w:multiLevelType w:val="multilevel"/>
+    <w:tmpl w:val="0BEEFA4A"/>
+    <w:lvl w:ilvl="0">
+      <w:start w:val="1"/>
+      <w:numFmt w:val="decimal"/>
+      <w:lvlText w:val="%1.0"/>
+      <w:lvlJc w:val="left"/>
+      <w:pPr>
+        <w:ind w:left="360" w:hanging="360"/>
+      </w:pPr>
+      <w:rPr>
+        <w:rFonts w:hint="default"/>
+      </w:rPr>
+    </w:lvl>
+    <w:lvl w:ilvl="1">
+      <w:start w:val="1"/>
+      <w:numFmt w:val="decimal"/>
+      <w:lvlText w:val="%1.%2"/>
+      <w:lvlJc w:val="left"/>
+      <w:pPr>
+        <w:ind w:left="1080" w:hanging="360"/>
+      </w:pPr>
+      <w:rPr>
+        <w:rFonts w:hint="default"/>
+      </w:rPr>
+    </w:lvl>
+    <w:lvl w:ilvl="2">
+      <w:start w:val="1"/>
+      <w:numFmt w:val="decimal"/>
+      <w:lvlText w:val="%1.%2.%3"/>
+      <w:lvlJc w:val="left"/>
+      <w:pPr>
+        <w:ind w:left="2160" w:hanging="720"/>
+      </w:pPr>
+      <w:rPr>
+        <w:rFonts w:hint="default"/>
+      </w:rPr>
+    </w:lvl>
+    <w:lvl w:ilvl="3">
+      <w:start w:val="1"/>
+      <w:numFmt w:val="decimal"/>
+      <w:lvlText w:val="%1.%2.%3.%4"/>
+      <w:lvlJc w:val="left"/>
+      <w:pPr>
+        <w:ind w:left="2880" w:hanging="720"/>
+      </w:pPr>
+      <w:rPr>
+        <w:rFonts w:hint="default"/>
+      </w:rPr>
+    </w:lvl>
+    <w:lvl w:ilvl="4">
+      <w:start w:val="1"/>
+      <w:numFmt w:val="decimal"/>
+      <w:lvlText w:val="%1.%2.%3.%4.%5"/>
+      <w:lvlJc w:val="left"/>
+      <w:pPr>
+        <w:ind w:left="3960" w:hanging="1080"/>
+      </w:pPr>
+      <w:rPr>
+        <w:rFonts w:hint="default"/>
+      </w:rPr>
+    </w:lvl>
+    <w:lvl w:ilvl="5">
+      <w:start w:val="1"/>
+      <w:numFmt w:val="decimal"/>
+      <w:lvlText w:val="%1.%2.%3.%4.%5.%6"/>
+      <w:lvlJc w:val="left"/>
+      <w:pPr>
+        <w:ind w:left="4680" w:hanging="1080"/>
+      </w:pPr>
+      <w:rPr>
+        <w:rFonts w:hint="default"/>
+      </w:rPr>
+    </w:lvl>
+    <w:lvl w:ilvl="6">
+      <w:start w:val="1"/>
+      <w:numFmt w:val="decimal"/>
+      <w:lvlText w:val="%1.%2.%3.%4.%5.%6.%7"/>
+      <w:lvlJc w:val="left"/>
+      <w:pPr>
+        <w:ind w:left="5760" w:hanging="1440"/>
+      </w:pPr>
+      <w:rPr>
+        <w:rFonts w:hint="default"/>
+      </w:rPr>
+    </w:lvl>
+    <w:lvl w:ilvl="7">
+      <w:start w:val="1"/>
+      <w:numFmt w:val="decimal"/>
+      <w:lvlText w:val="%1.%2.%3.%4.%5.%6.%7.%8"/>
+      <w:lvlJc w:val="left"/>
+      <w:pPr>
+        <w:ind w:left="6480" w:hanging="1440"/>
+      </w:pPr>
+      <w:rPr>
+        <w:rFonts w:hint="default"/>
+      </w:rPr>
+    </w:lvl>
+    <w:lvl w:ilvl="8">
+      <w:start w:val="1"/>
+      <w:numFmt w:val="decimal"/>
+      <w:lvlText w:val="%1.%2.%3.%4.%5.%6.%7.%8.%9"/>
+      <w:lvlJc w:val="left"/>
+      <w:pPr>
+        <w:ind w:left="7560" w:hanging="1800"/>
+      </w:pPr>
+      <w:rPr>
+        <w:rFonts w:hint="default"/>
+      </w:rPr>
+    </w:lvl>
+  </w:abstractNum>
+  <w:abstractNum w:abstractNumId="7" w15:restartNumberingAfterBreak="0">
+    <w:nsid w:val="7A9915FB"/>
+    <w:multiLevelType w:val="multilevel"/>
+    <w:tmpl w:val="5B5E7B92"/>
+    <w:lvl w:ilvl="0">
+      <w:start w:val="1"/>
+      <w:numFmt w:val="decimal"/>
+      <w:lvlText w:val="%1.0"/>
+      <w:lvlJc w:val="left"/>
+      <w:pPr>
+        <w:ind w:left="360" w:hanging="360"/>
+      </w:pPr>
+      <w:rPr>
+        <w:rFonts w:hint="default"/>
+      </w:rPr>
+    </w:lvl>
+    <w:lvl w:ilvl="1">
+      <w:start w:val="1"/>
+      <w:numFmt w:val="decimal"/>
+      <w:lvlText w:val="%1.%2"/>
+      <w:lvlJc w:val="left"/>
+      <w:pPr>
+        <w:ind w:left="1080" w:hanging="360"/>
+      </w:pPr>
+      <w:rPr>
+        <w:rFonts w:hint="default"/>
+      </w:rPr>
+    </w:lvl>
+    <w:lvl w:ilvl="2">
+      <w:start w:val="1"/>
+      <w:numFmt w:val="decimal"/>
+      <w:lvlText w:val="%1.%2.%3"/>
+      <w:lvlJc w:val="left"/>
+      <w:pPr>
+        <w:ind w:left="2160" w:hanging="720"/>
+      </w:pPr>
+      <w:rPr>
+        <w:rFonts w:hint="default"/>
+      </w:rPr>
+    </w:lvl>
+    <w:lvl w:ilvl="3">
+      <w:start w:val="1"/>
+      <w:numFmt w:val="decimal"/>
+      <w:lvlText w:val="%1.%2.%3.%4"/>
+      <w:lvlJc w:val="left"/>
+      <w:pPr>
+        <w:ind w:left="2880" w:hanging="720"/>
+      </w:pPr>
+      <w:rPr>
+        <w:rFonts w:hint="default"/>
+      </w:rPr>
+    </w:lvl>
+    <w:lvl w:ilvl="4">
+      <w:start w:val="1"/>
+      <w:numFmt w:val="decimal"/>
+      <w:lvlText w:val="%1.%2.%3.%4.%5"/>
+      <w:lvlJc w:val="left"/>
+      <w:pPr>
+        <w:ind w:left="3960" w:hanging="1080"/>
+      </w:pPr>
+      <w:rPr>
+        <w:rFonts w:hint="default"/>
+      </w:rPr>
+    </w:lvl>
+    <w:lvl w:ilvl="5">
+      <w:start w:val="1"/>
+      <w:numFmt w:val="decimal"/>
+      <w:lvlText w:val="%1.%2.%3.%4.%5.%6"/>
+      <w:lvlJc w:val="left"/>
+      <w:pPr>
+        <w:ind w:left="4680" w:hanging="1080"/>
+      </w:pPr>
+      <w:rPr>
+        <w:rFonts w:hint="default"/>
+      </w:rPr>
+    </w:lvl>
+    <w:lvl w:ilvl="6">
+      <w:start w:val="1"/>
+      <w:numFmt w:val="decimal"/>
+      <w:lvlText w:val="%1.%2.%3.%4.%5.%6.%7"/>
+      <w:lvlJc w:val="left"/>
+      <w:pPr>
+        <w:ind w:left="5760" w:hanging="1440"/>
+      </w:pPr>
+      <w:rPr>
+        <w:rFonts w:hint="default"/>
+      </w:rPr>
+    </w:lvl>
+    <w:lvl w:ilvl="7">
+      <w:start w:val="1"/>
+      <w:numFmt w:val="decimal"/>
+      <w:lvlText w:val="%1.%2.%3.%4.%5.%6.%7.%8"/>
+      <w:lvlJc w:val="left"/>
+      <w:pPr>
+        <w:ind w:left="6480" w:hanging="1440"/>
+      </w:pPr>
+      <w:rPr>
+        <w:rFonts w:hint="default"/>
+      </w:rPr>
+    </w:lvl>
+    <w:lvl w:ilvl="8">
+      <w:start w:val="1"/>
+      <w:numFmt w:val="decimal"/>
+      <w:lvlText w:val="%1.%2.%3.%4.%5.%6.%7.%8.%9"/>
+      <w:lvlJc w:val="left"/>
+      <w:pPr>
+        <w:ind w:left="7560" w:hanging="1800"/>
+      </w:pPr>
+      <w:rPr>
+        <w:rFonts w:hint="default"/>
+      </w:rPr>
+    </w:lvl>
+  </w:abstractNum>
+  <w:num w:numId="1">
+    <w:abstractNumId w:val="2"/>
+  </w:num>
+  <w:num w:numId="2">
+    <w:abstractNumId w:val="1"/>
+  </w:num>
+  <w:num w:numId="3">
+    <w:abstractNumId w:val="6"/>
+  </w:num>
+  <w:num w:numId="4">
+    <w:abstractNumId w:val="7"/>
+  </w:num>
+  <w:num w:numId="5">
+    <w:abstractNumId w:val="5"/>
+  </w:num>
+  <w:num w:numId="6">
+    <w:abstractNumId w:val="7"/>
+  </w:num>
+  <w:num w:numId="7">
+    <w:abstractNumId w:val="7"/>
+    <w:lvlOverride w:ilvl="0">
+      <w:startOverride w:val="1"/>
+    </w:lvlOverride>
+    <w:lvlOverride w:ilvl="1">
+      <w:startOverride w:val="1"/>
+    </w:lvlOverride>
+    <w:lvlOverride w:ilvl="2">
+      <w:startOverride w:val="1"/>
+    </w:lvlOverride>
+    <w:lvlOverride w:ilvl="3">
+      <w:startOverride w:val="1"/>
+    </w:lvlOverride>
+    <w:lvlOverride w:ilvl="4">
+      <w:startOverride w:val="1"/>
+    </w:lvlOverride>
+    <w:lvlOverride w:ilvl="5">
+      <w:startOverride w:val="1"/>
+    </w:lvlOverride>
+    <w:lvlOverride w:ilvl="6">
+      <w:startOverride w:val="1"/>
+    </w:lvlOverride>
+    <w:lvlOverride w:ilvl="7">
+      <w:startOverride w:val="1"/>
+    </w:lvlOverride>
+    <w:lvlOverride w:ilvl="8">
+      <w:startOverride w:val="1"/>
+    </w:lvlOverride>
+  </w:num>
+  <w:num w:numId="8">
+    <w:abstractNumId w:val="4"/>
+  </w:num>
+  <w:num w:numId="9">
+    <w:abstractNumId w:val="3"/>
+  </w:num>
+  <w:num w:numId="10">
+    <w:abstractNumId w:val="0"/>
+  </w:num>
+  <w:num w:numId="11">
+    <w:abstractNumId w:val="0"/>
+    <w:lvlOverride w:ilvl="0">
+      <w:startOverride w:val="1"/>
+    </w:lvlOverride>
+    <w:lvlOverride w:ilvl="1">
+      <w:startOverride w:val="1"/>
+    </w:lvlOverride>
+    <w:lvlOverride w:ilvl="2">
+      <w:startOverride w:val="1"/>
+    </w:lvlOverride>
+    <w:lvlOverride w:ilvl="3">
+      <w:startOverride w:val="1"/>
+    </w:lvlOverride>
+    <w:lvlOverride w:ilvl="4">
+      <w:startOverride w:val="1"/>
+    </w:lvlOverride>
+    <w:lvlOverride w:ilvl="5">
+      <w:startOverride w:val="1"/>
+    </w:lvlOverride>
+    <w:lvlOverride w:ilvl="6">
+      <w:startOverride w:val="1"/>
+    </w:lvlOverride>
+    <w:lvlOverride w:ilvl="7">
+      <w:startOverride w:val="1"/>
+    </w:lvlOverride>
+    <w:lvlOverride w:ilvl="8">
+      <w:startOverride w:val="1"/>
+    </w:lvlOverride>
+  </w:num>
+</w:numbering>
+</file>
+
 <file path=word/styles.xml><?xml version="1.0" encoding="utf-8"?>
 <w:styles xmlns:mc="http://schemas.openxmlformats.org/markup-compatibility/2006" xmlns:r="http://schemas.openxmlformats.org/officeDocument/2006/relationships" xmlns:w="http://schemas.openxmlformats.org/wordprocessingml/2006/main" xmlns:w14="http://schemas.microsoft.com/office/word/2010/wordml" xmlns:w15="http://schemas.microsoft.com/office/word/2012/wordml" xmlns:w16cid="http://schemas.microsoft.com/office/word/2016/wordml/cid" xmlns:w16se="http://schemas.microsoft.com/office/word/2015/wordml/symex" mc:Ignorable="w14 w15 w16se w16cid">
   <w:docDefaults>
     <w:rPrDefault>
       <w:rPr>
-        <w:rFonts w:asciiTheme="minorHAnsi" w:eastAsiaTheme="minorHAnsi" w:hAnsiTheme="minorHAnsi" w:cstheme="minorBidi"/>
-        <w:sz w:val="22"/>
-        <w:szCs w:val="22"/>
+        <w:rFonts w:ascii="Times New Roman" w:eastAsia="Times New Roman" w:hAnsi="Times New Roman" w:cs="Times New Roman"/>
         <w:lang w:val="en-US" w:eastAsia="en-US" w:bidi="ar-SA"/>
       </w:rPr>
     </w:rPrDefault>
-    <w:pPrDefault>
-      <w:pPr>
-        <w:spacing w:after="160" w:line="259" w:lineRule="auto"/>
-      </w:pPr>
-    </w:pPrDefault>
+    <w:pPrDefault/>
   </w:docDefaults>
   <w:latentStyles w:defLockedState="0" w:defUIPriority="99" w:defSemiHidden="0" w:defUnhideWhenUsed="0" w:defQFormat="0" w:count="375">
     <w:lsdException w:name="Normal" w:uiPriority="0" w:qFormat="1"/>
@@ -616,128 +1404,128 @@
     <w:lsdException w:name="Table Web 2" w:semiHidden="1" w:unhideWhenUsed="1"/>
     <w:lsdException w:name="Table Web 3" w:semiHidden="1" w:unhideWhenUsed="1"/>
     <w:lsdException w:name="Balloon Text" w:semiHidden="1" w:unhideWhenUsed="1"/>
-    <w:lsdException w:name="Table Grid" w:uiPriority="39"/>
+    <w:lsdException w:name="Table Grid" w:uiPriority="59"/>
     <w:lsdException w:name="Table Theme" w:semiHidden="1" w:unhideWhenUsed="1"/>
-    <w:lsdException w:name="Placeholder Text" w:semiHidden="1"/>
-    <w:lsdException w:name="No Spacing" w:uiPriority="1" w:qFormat="1"/>
-    <w:lsdException w:name="Light Shading" w:uiPriority="60"/>
-    <w:lsdException w:name="Light List" w:uiPriority="61"/>
-    <w:lsdException w:name="Light Grid" w:uiPriority="62"/>
-    <w:lsdException w:name="Medium Shading 1" w:uiPriority="63"/>
-    <w:lsdException w:name="Medium Shading 2" w:uiPriority="64"/>
-    <w:lsdException w:name="Medium List 1" w:uiPriority="65"/>
-    <w:lsdException w:name="Medium List 2" w:uiPriority="66"/>
-    <w:lsdException w:name="Medium Grid 1" w:uiPriority="67"/>
-    <w:lsdException w:name="Medium Grid 2" w:uiPriority="68"/>
-    <w:lsdException w:name="Medium Grid 3" w:uiPriority="69"/>
-    <w:lsdException w:name="Dark List" w:uiPriority="70"/>
-    <w:lsdException w:name="Colorful Shading" w:uiPriority="71"/>
-    <w:lsdException w:name="Colorful List" w:uiPriority="72"/>
-    <w:lsdException w:name="Colorful Grid" w:uiPriority="73"/>
-    <w:lsdException w:name="Light Shading Accent 1" w:uiPriority="60"/>
-    <w:lsdException w:name="Light List Accent 1" w:uiPriority="61"/>
-    <w:lsdException w:name="Light Grid Accent 1" w:uiPriority="62"/>
-    <w:lsdException w:name="Medium Shading 1 Accent 1" w:uiPriority="63"/>
-    <w:lsdException w:name="Medium Shading 2 Accent 1" w:uiPriority="64"/>
-    <w:lsdException w:name="Medium List 1 Accent 1" w:uiPriority="65"/>
-    <w:lsdException w:name="Revision" w:semiHidden="1"/>
-    <w:lsdException w:name="List Paragraph" w:uiPriority="34" w:qFormat="1"/>
-    <w:lsdException w:name="Quote" w:uiPriority="29" w:qFormat="1"/>
-    <w:lsdException w:name="Intense Quote" w:uiPriority="30" w:qFormat="1"/>
-    <w:lsdException w:name="Medium List 2 Accent 1" w:uiPriority="66"/>
-    <w:lsdException w:name="Medium Grid 1 Accent 1" w:uiPriority="67"/>
-    <w:lsdException w:name="Medium Grid 2 Accent 1" w:uiPriority="68"/>
-    <w:lsdException w:name="Medium Grid 3 Accent 1" w:uiPriority="69"/>
-    <w:lsdException w:name="Dark List Accent 1" w:uiPriority="70"/>
-    <w:lsdException w:name="Colorful Shading Accent 1" w:uiPriority="71"/>
-    <w:lsdException w:name="Colorful List Accent 1" w:uiPriority="72"/>
-    <w:lsdException w:name="Colorful Grid Accent 1" w:uiPriority="73"/>
-    <w:lsdException w:name="Light Shading Accent 2" w:uiPriority="60"/>
-    <w:lsdException w:name="Light List Accent 2" w:uiPriority="61"/>
-    <w:lsdException w:name="Light Grid Accent 2" w:uiPriority="62"/>
-    <w:lsdException w:name="Medium Shading 1 Accent 2" w:uiPriority="63"/>
-    <w:lsdException w:name="Medium Shading 2 Accent 2" w:uiPriority="64"/>
-    <w:lsdException w:name="Medium List 1 Accent 2" w:uiPriority="65"/>
-    <w:lsdException w:name="Medium List 2 Accent 2" w:uiPriority="66"/>
-    <w:lsdException w:name="Medium Grid 1 Accent 2" w:uiPriority="67"/>
-    <w:lsdException w:name="Medium Grid 2 Accent 2" w:uiPriority="68"/>
-    <w:lsdException w:name="Medium Grid 3 Accent 2" w:uiPriority="69"/>
-    <w:lsdException w:name="Dark List Accent 2" w:uiPriority="70"/>
-    <w:lsdException w:name="Colorful Shading Accent 2" w:uiPriority="71"/>
-    <w:lsdException w:name="Colorful List Accent 2" w:uiPriority="72"/>
-    <w:lsdException w:name="Colorful Grid Accent 2" w:uiPriority="73"/>
-    <w:lsdException w:name="Light Shading Accent 3" w:uiPriority="60"/>
-    <w:lsdException w:name="Light List Accent 3" w:uiPriority="61"/>
-    <w:lsdException w:name="Light Grid Accent 3" w:uiPriority="62"/>
-    <w:lsdException w:name="Medium Shading 1 Accent 3" w:uiPriority="63"/>
-    <w:lsdException w:name="Medium Shading 2 Accent 3" w:uiPriority="64"/>
-    <w:lsdException w:name="Medium List 1 Accent 3" w:uiPriority="65"/>
-    <w:lsdException w:name="Medium List 2 Accent 3" w:uiPriority="66"/>
-    <w:lsdException w:name="Medium Grid 1 Accent 3" w:uiPriority="67"/>
-    <w:lsdException w:name="Medium Grid 2 Accent 3" w:uiPriority="68"/>
-    <w:lsdException w:name="Medium Grid 3 Accent 3" w:uiPriority="69"/>
-    <w:lsdException w:name="Dark List Accent 3" w:uiPriority="70"/>
-    <w:lsdException w:name="Colorful Shading Accent 3" w:uiPriority="71"/>
-    <w:lsdException w:name="Colorful List Accent 3" w:uiPriority="72"/>
-    <w:lsdException w:name="Colorful Grid Accent 3" w:uiPriority="73"/>
-    <w:lsdException w:name="Light Shading Accent 4" w:uiPriority="60"/>
-    <w:lsdException w:name="Light List Accent 4" w:uiPriority="61"/>
-    <w:lsdException w:name="Light Grid Accent 4" w:uiPriority="62"/>
-    <w:lsdException w:name="Medium Shading 1 Accent 4" w:uiPriority="63"/>
-    <w:lsdException w:name="Medium Shading 2 Accent 4" w:uiPriority="64"/>
-    <w:lsdException w:name="Medium List 1 Accent 4" w:uiPriority="65"/>
-    <w:lsdException w:name="Medium List 2 Accent 4" w:uiPriority="66"/>
-    <w:lsdException w:name="Medium Grid 1 Accent 4" w:uiPriority="67"/>
-    <w:lsdException w:name="Medium Grid 2 Accent 4" w:uiPriority="68"/>
-    <w:lsdException w:name="Medium Grid 3 Accent 4" w:uiPriority="69"/>
-    <w:lsdException w:name="Dark List Accent 4" w:uiPriority="70"/>
-    <w:lsdException w:name="Colorful Shading Accent 4" w:uiPriority="71"/>
-    <w:lsdException w:name="Colorful List Accent 4" w:uiPriority="72"/>
-    <w:lsdException w:name="Colorful Grid Accent 4" w:uiPriority="73"/>
-    <w:lsdException w:name="Light Shading Accent 5" w:uiPriority="60"/>
-    <w:lsdException w:name="Light List Accent 5" w:uiPriority="61"/>
-    <w:lsdException w:name="Light Grid Accent 5" w:uiPriority="62"/>
-    <w:lsdException w:name="Medium Shading 1 Accent 5" w:uiPriority="63"/>
-    <w:lsdException w:name="Medium Shading 2 Accent 5" w:uiPriority="64"/>
-    <w:lsdException w:name="Medium List 1 Accent 5" w:uiPriority="65"/>
-    <w:lsdException w:name="Medium List 2 Accent 5" w:uiPriority="66"/>
-    <w:lsdException w:name="Medium Grid 1 Accent 5" w:uiPriority="67"/>
-    <w:lsdException w:name="Medium Grid 2 Accent 5" w:uiPriority="68"/>
-    <w:lsdException w:name="Medium Grid 3 Accent 5" w:uiPriority="69"/>
-    <w:lsdException w:name="Dark List Accent 5" w:uiPriority="70"/>
-    <w:lsdException w:name="Colorful Shading Accent 5" w:uiPriority="71"/>
-    <w:lsdException w:name="Colorful List Accent 5" w:uiPriority="72"/>
-    <w:lsdException w:name="Colorful Grid Accent 5" w:uiPriority="73"/>
-    <w:lsdException w:name="Light Shading Accent 6" w:uiPriority="60"/>
-    <w:lsdException w:name="Light List Accent 6" w:uiPriority="61"/>
-    <w:lsdException w:name="Light Grid Accent 6" w:uiPriority="62"/>
-    <w:lsdException w:name="Medium Shading 1 Accent 6" w:uiPriority="63"/>
-    <w:lsdException w:name="Medium Shading 2 Accent 6" w:uiPriority="64"/>
-    <w:lsdException w:name="Medium List 1 Accent 6" w:uiPriority="65"/>
-    <w:lsdException w:name="Medium List 2 Accent 6" w:uiPriority="66"/>
-    <w:lsdException w:name="Medium Grid 1 Accent 6" w:uiPriority="67"/>
-    <w:lsdException w:name="Medium Grid 2 Accent 6" w:uiPriority="68"/>
-    <w:lsdException w:name="Medium Grid 3 Accent 6" w:uiPriority="69"/>
-    <w:lsdException w:name="Dark List Accent 6" w:uiPriority="70"/>
-    <w:lsdException w:name="Colorful Shading Accent 6" w:uiPriority="71"/>
-    <w:lsdException w:name="Colorful List Accent 6" w:uiPriority="72"/>
-    <w:lsdException w:name="Colorful Grid Accent 6" w:uiPriority="73"/>
-    <w:lsdException w:name="Subtle Emphasis" w:uiPriority="19" w:qFormat="1"/>
-    <w:lsdException w:name="Intense Emphasis" w:uiPriority="21" w:qFormat="1"/>
-    <w:lsdException w:name="Subtle Reference" w:uiPriority="31" w:qFormat="1"/>
-    <w:lsdException w:name="Intense Reference" w:uiPriority="32" w:qFormat="1"/>
-    <w:lsdException w:name="Book Title" w:uiPriority="33" w:qFormat="1"/>
-    <w:lsdException w:name="Bibliography" w:semiHidden="1" w:uiPriority="37" w:unhideWhenUsed="1"/>
+    <w:lsdException w:name="Placeholder Text" w:semiHidden="1" w:unhideWhenUsed="1"/>
+    <w:lsdException w:name="No Spacing" w:qFormat="1"/>
+    <w:lsdException w:name="Light Shading"/>
+    <w:lsdException w:name="Light List"/>
+    <w:lsdException w:name="Light Grid"/>
+    <w:lsdException w:name="Medium Shading 1"/>
+    <w:lsdException w:name="Medium Shading 2"/>
+    <w:lsdException w:name="Medium List 1"/>
+    <w:lsdException w:name="Medium List 2"/>
+    <w:lsdException w:name="Medium Grid 1"/>
+    <w:lsdException w:name="Medium Grid 2" w:uiPriority="1" w:qFormat="1"/>
+    <w:lsdException w:name="Medium Grid 3" w:uiPriority="60"/>
+    <w:lsdException w:name="Dark List" w:uiPriority="61"/>
+    <w:lsdException w:name="Colorful Shading" w:uiPriority="62"/>
+    <w:lsdException w:name="Colorful List" w:uiPriority="63"/>
+    <w:lsdException w:name="Colorful Grid" w:uiPriority="64"/>
+    <w:lsdException w:name="Light Shading Accent 1" w:uiPriority="65"/>
+    <w:lsdException w:name="Light List Accent 1" w:uiPriority="66"/>
+    <w:lsdException w:name="Light Grid Accent 1" w:uiPriority="67"/>
+    <w:lsdException w:name="Medium Shading 1 Accent 1" w:uiPriority="68"/>
+    <w:lsdException w:name="Medium Shading 2 Accent 1" w:uiPriority="69"/>
+    <w:lsdException w:name="Medium List 1 Accent 1" w:uiPriority="70"/>
+    <w:lsdException w:name="Revision" w:uiPriority="71"/>
+    <w:lsdException w:name="List Paragraph" w:uiPriority="72" w:qFormat="1"/>
+    <w:lsdException w:name="Quote" w:uiPriority="73" w:qFormat="1"/>
+    <w:lsdException w:name="Intense Quote" w:uiPriority="60" w:qFormat="1"/>
+    <w:lsdException w:name="Medium List 2 Accent 1" w:uiPriority="61"/>
+    <w:lsdException w:name="Medium Grid 1 Accent 1" w:uiPriority="62"/>
+    <w:lsdException w:name="Medium Grid 2 Accent 1" w:uiPriority="63"/>
+    <w:lsdException w:name="Medium Grid 3 Accent 1" w:uiPriority="64"/>
+    <w:lsdException w:name="Dark List Accent 1" w:uiPriority="65"/>
+    <w:lsdException w:name="Colorful Shading Accent 1"/>
+    <w:lsdException w:name="Colorful List Accent 1" w:uiPriority="34" w:qFormat="1"/>
+    <w:lsdException w:name="Colorful Grid Accent 1" w:uiPriority="29" w:qFormat="1"/>
+    <w:lsdException w:name="Light Shading Accent 2" w:uiPriority="30" w:qFormat="1"/>
+    <w:lsdException w:name="Light List Accent 2" w:uiPriority="66"/>
+    <w:lsdException w:name="Light Grid Accent 2" w:uiPriority="67"/>
+    <w:lsdException w:name="Medium Shading 1 Accent 2" w:uiPriority="68"/>
+    <w:lsdException w:name="Medium Shading 2 Accent 2" w:uiPriority="69"/>
+    <w:lsdException w:name="Medium List 1 Accent 2" w:uiPriority="70"/>
+    <w:lsdException w:name="Medium List 2 Accent 2" w:uiPriority="71"/>
+    <w:lsdException w:name="Medium Grid 1 Accent 2" w:uiPriority="72"/>
+    <w:lsdException w:name="Medium Grid 2 Accent 2" w:uiPriority="73"/>
+    <w:lsdException w:name="Medium Grid 3 Accent 2" w:uiPriority="60"/>
+    <w:lsdException w:name="Dark List Accent 2" w:uiPriority="61"/>
+    <w:lsdException w:name="Colorful Shading Accent 2" w:uiPriority="62"/>
+    <w:lsdException w:name="Colorful List Accent 2" w:uiPriority="63"/>
+    <w:lsdException w:name="Colorful Grid Accent 2" w:uiPriority="64"/>
+    <w:lsdException w:name="Light Shading Accent 3" w:uiPriority="65"/>
+    <w:lsdException w:name="Light List Accent 3" w:uiPriority="66"/>
+    <w:lsdException w:name="Light Grid Accent 3" w:uiPriority="67"/>
+    <w:lsdException w:name="Medium Shading 1 Accent 3" w:uiPriority="68"/>
+    <w:lsdException w:name="Medium Shading 2 Accent 3" w:uiPriority="69"/>
+    <w:lsdException w:name="Medium List 1 Accent 3" w:uiPriority="70"/>
+    <w:lsdException w:name="Medium List 2 Accent 3" w:uiPriority="71"/>
+    <w:lsdException w:name="Medium Grid 1 Accent 3" w:uiPriority="72"/>
+    <w:lsdException w:name="Medium Grid 2 Accent 3" w:uiPriority="73"/>
+    <w:lsdException w:name="Medium Grid 3 Accent 3" w:uiPriority="60"/>
+    <w:lsdException w:name="Dark List Accent 3" w:uiPriority="61"/>
+    <w:lsdException w:name="Colorful Shading Accent 3" w:uiPriority="62"/>
+    <w:lsdException w:name="Colorful List Accent 3" w:uiPriority="63"/>
+    <w:lsdException w:name="Colorful Grid Accent 3" w:uiPriority="64"/>
+    <w:lsdException w:name="Light Shading Accent 4" w:uiPriority="65"/>
+    <w:lsdException w:name="Light List Accent 4" w:uiPriority="66"/>
+    <w:lsdException w:name="Light Grid Accent 4" w:uiPriority="67"/>
+    <w:lsdException w:name="Medium Shading 1 Accent 4" w:uiPriority="68"/>
+    <w:lsdException w:name="Medium Shading 2 Accent 4" w:uiPriority="69"/>
+    <w:lsdException w:name="Medium List 1 Accent 4" w:uiPriority="70"/>
+    <w:lsdException w:name="Medium List 2 Accent 4" w:uiPriority="71"/>
+    <w:lsdException w:name="Medium Grid 1 Accent 4" w:uiPriority="72"/>
+    <w:lsdException w:name="Medium Grid 2 Accent 4" w:uiPriority="73"/>
+    <w:lsdException w:name="Medium Grid 3 Accent 4" w:uiPriority="60"/>
+    <w:lsdException w:name="Dark List Accent 4" w:uiPriority="61"/>
+    <w:lsdException w:name="Colorful Shading Accent 4" w:uiPriority="62"/>
+    <w:lsdException w:name="Colorful List Accent 4" w:uiPriority="63"/>
+    <w:lsdException w:name="Colorful Grid Accent 4" w:uiPriority="64"/>
+    <w:lsdException w:name="Light Shading Accent 5" w:uiPriority="65"/>
+    <w:lsdException w:name="Light List Accent 5" w:uiPriority="66"/>
+    <w:lsdException w:name="Light Grid Accent 5" w:uiPriority="67"/>
+    <w:lsdException w:name="Medium Shading 1 Accent 5" w:uiPriority="68"/>
+    <w:lsdException w:name="Medium Shading 2 Accent 5" w:uiPriority="69"/>
+    <w:lsdException w:name="Medium List 1 Accent 5" w:uiPriority="70"/>
+    <w:lsdException w:name="Medium List 2 Accent 5" w:uiPriority="71"/>
+    <w:lsdException w:name="Medium Grid 1 Accent 5" w:uiPriority="72"/>
+    <w:lsdException w:name="Medium Grid 2 Accent 5" w:uiPriority="73"/>
+    <w:lsdException w:name="Medium Grid 3 Accent 5" w:uiPriority="60"/>
+    <w:lsdException w:name="Dark List Accent 5" w:uiPriority="61"/>
+    <w:lsdException w:name="Colorful Shading Accent 5" w:uiPriority="62"/>
+    <w:lsdException w:name="Colorful List Accent 5" w:uiPriority="63"/>
+    <w:lsdException w:name="Colorful Grid Accent 5" w:uiPriority="64"/>
+    <w:lsdException w:name="Light Shading Accent 6" w:uiPriority="65"/>
+    <w:lsdException w:name="Light List Accent 6" w:uiPriority="66"/>
+    <w:lsdException w:name="Light Grid Accent 6" w:uiPriority="67"/>
+    <w:lsdException w:name="Medium Shading 1 Accent 6" w:uiPriority="68"/>
+    <w:lsdException w:name="Medium Shading 2 Accent 6" w:uiPriority="69"/>
+    <w:lsdException w:name="Medium List 1 Accent 6" w:uiPriority="70"/>
+    <w:lsdException w:name="Medium List 2 Accent 6" w:uiPriority="71"/>
+    <w:lsdException w:name="Medium Grid 1 Accent 6" w:uiPriority="72"/>
+    <w:lsdException w:name="Medium Grid 2 Accent 6" w:uiPriority="73"/>
+    <w:lsdException w:name="Medium Grid 3 Accent 6" w:uiPriority="60"/>
+    <w:lsdException w:name="Dark List Accent 6" w:uiPriority="61"/>
+    <w:lsdException w:name="Colorful Shading Accent 6" w:uiPriority="62"/>
+    <w:lsdException w:name="Colorful List Accent 6" w:uiPriority="63"/>
+    <w:lsdException w:name="Colorful Grid Accent 6" w:uiPriority="64"/>
+    <w:lsdException w:name="Subtle Emphasis" w:uiPriority="65" w:qFormat="1"/>
+    <w:lsdException w:name="Intense Emphasis" w:uiPriority="66" w:qFormat="1"/>
+    <w:lsdException w:name="Subtle Reference" w:uiPriority="67" w:qFormat="1"/>
+    <w:lsdException w:name="Intense Reference" w:uiPriority="68" w:qFormat="1"/>
+    <w:lsdException w:name="Book Title" w:uiPriority="69" w:qFormat="1"/>
+    <w:lsdException w:name="Bibliography" w:uiPriority="70"/>
     <w:lsdException w:name="TOC Heading" w:semiHidden="1" w:uiPriority="39" w:unhideWhenUsed="1" w:qFormat="1"/>
-    <w:lsdException w:name="Plain Table 1" w:uiPriority="41"/>
-    <w:lsdException w:name="Plain Table 2" w:uiPriority="42"/>
-    <w:lsdException w:name="Plain Table 3" w:uiPriority="43"/>
-    <w:lsdException w:name="Plain Table 4" w:uiPriority="44"/>
-    <w:lsdException w:name="Plain Table 5" w:uiPriority="45"/>
-    <w:lsdException w:name="Grid Table Light" w:uiPriority="40"/>
-    <w:lsdException w:name="Grid Table 1 Light" w:uiPriority="46"/>
-    <w:lsdException w:name="Grid Table 2" w:uiPriority="47"/>
-    <w:lsdException w:name="Grid Table 3" w:uiPriority="48"/>
+    <w:lsdException w:name="Plain Table 1" w:uiPriority="72"/>
+    <w:lsdException w:name="Plain Table 2" w:uiPriority="73"/>
+    <w:lsdException w:name="Plain Table 3" w:uiPriority="19" w:qFormat="1"/>
+    <w:lsdException w:name="Plain Table 4" w:uiPriority="21" w:qFormat="1"/>
+    <w:lsdException w:name="Plain Table 5" w:uiPriority="31" w:qFormat="1"/>
+    <w:lsdException w:name="Grid Table Light" w:uiPriority="32" w:qFormat="1"/>
+    <w:lsdException w:name="Grid Table 1 Light" w:uiPriority="33" w:qFormat="1"/>
+    <w:lsdException w:name="Grid Table 2" w:uiPriority="37"/>
+    <w:lsdException w:name="Grid Table 3" w:uiPriority="39" w:qFormat="1"/>
     <w:lsdException w:name="Grid Table 4" w:uiPriority="49"/>
     <w:lsdException w:name="Grid Table 5 Dark" w:uiPriority="50"/>
     <w:lsdException w:name="Grid Table 6 Colorful" w:uiPriority="51"/>
@@ -841,6 +1629,78 @@
   <w:style w:type="paragraph" w:default="1" w:styleId="Normal">
     <w:name w:val="Normal"/>
     <w:qFormat/>
+    <w:rPr>
+      <w:rFonts w:ascii="Times" w:hAnsi="Times"/>
+      <w:sz w:val="24"/>
+    </w:rPr>
+  </w:style>
+  <w:style w:type="paragraph" w:styleId="Heading1">
+    <w:name w:val="heading 1"/>
+    <w:basedOn w:val="Normal"/>
+    <w:next w:val="Normal"/>
+    <w:link w:val="Heading1Char"/>
+    <w:autoRedefine/>
+    <w:uiPriority w:val="9"/>
+    <w:qFormat/>
+    <w:rsid w:val="00463D57"/>
+    <w:pPr>
+      <w:keepNext/>
+      <w:keepLines/>
+      <w:numPr>
+        <w:numId w:val="10"/>
+      </w:numPr>
+      <w:spacing w:line="360" w:lineRule="auto"/>
+      <w:outlineLvl w:val="0"/>
+    </w:pPr>
+    <w:rPr>
+      <w:rFonts w:ascii="Times New Roman" w:eastAsiaTheme="majorEastAsia" w:hAnsi="Times New Roman" w:cstheme="majorBidi"/>
+      <w:b/>
+      <w:szCs w:val="32"/>
+    </w:rPr>
+  </w:style>
+  <w:style w:type="paragraph" w:styleId="Heading2">
+    <w:name w:val="heading 2"/>
+    <w:basedOn w:val="Normal"/>
+    <w:next w:val="Normal"/>
+    <w:link w:val="Heading2Char"/>
+    <w:uiPriority w:val="9"/>
+    <w:unhideWhenUsed/>
+    <w:qFormat/>
+    <w:rsid w:val="003201EE"/>
+    <w:pPr>
+      <w:keepNext/>
+      <w:keepLines/>
+      <w:spacing w:before="40"/>
+      <w:outlineLvl w:val="1"/>
+    </w:pPr>
+    <w:rPr>
+      <w:rFonts w:asciiTheme="majorHAnsi" w:eastAsiaTheme="majorEastAsia" w:hAnsiTheme="majorHAnsi" w:cstheme="majorBidi"/>
+      <w:color w:val="2F5496" w:themeColor="accent1" w:themeShade="BF"/>
+      <w:sz w:val="26"/>
+      <w:szCs w:val="26"/>
+    </w:rPr>
+  </w:style>
+  <w:style w:type="paragraph" w:styleId="Heading3">
+    <w:name w:val="heading 3"/>
+    <w:basedOn w:val="Normal"/>
+    <w:next w:val="Normal"/>
+    <w:link w:val="Heading3Char"/>
+    <w:uiPriority w:val="9"/>
+    <w:semiHidden/>
+    <w:unhideWhenUsed/>
+    <w:qFormat/>
+    <w:rsid w:val="001075A4"/>
+    <w:pPr>
+      <w:keepNext/>
+      <w:keepLines/>
+      <w:spacing w:before="40"/>
+      <w:outlineLvl w:val="2"/>
+    </w:pPr>
+    <w:rPr>
+      <w:rFonts w:asciiTheme="majorHAnsi" w:eastAsiaTheme="majorEastAsia" w:hAnsiTheme="majorHAnsi" w:cstheme="majorBidi"/>
+      <w:color w:val="1F3763" w:themeColor="accent1" w:themeShade="7F"/>
+      <w:szCs w:val="24"/>
+    </w:rPr>
   </w:style>
   <w:style w:type="character" w:default="1" w:styleId="DefaultParagraphFont">
     <w:name w:val="Default Paragraph Font"/>
@@ -868,6 +1728,234 @@
     <w:uiPriority w:val="99"/>
     <w:semiHidden/>
     <w:unhideWhenUsed/>
+  </w:style>
+  <w:style w:type="paragraph" w:styleId="Footer">
+    <w:name w:val="footer"/>
+    <w:basedOn w:val="Normal"/>
+    <w:link w:val="FooterChar"/>
+    <w:uiPriority w:val="99"/>
+    <w:pPr>
+      <w:tabs>
+        <w:tab w:val="center" w:pos="4320"/>
+        <w:tab w:val="right" w:pos="8640"/>
+      </w:tabs>
+    </w:pPr>
+  </w:style>
+  <w:style w:type="paragraph" w:styleId="Header">
+    <w:name w:val="header"/>
+    <w:basedOn w:val="Normal"/>
+    <w:pPr>
+      <w:tabs>
+        <w:tab w:val="center" w:pos="4320"/>
+        <w:tab w:val="right" w:pos="8640"/>
+      </w:tabs>
+    </w:pPr>
+    <w:rPr>
+      <w:rFonts w:eastAsia="Times"/>
+    </w:rPr>
+  </w:style>
+  <w:style w:type="character" w:styleId="PageNumber">
+    <w:name w:val="page number"/>
+    <w:basedOn w:val="DefaultParagraphFont"/>
+  </w:style>
+  <w:style w:type="table" w:styleId="TableGrid">
+    <w:name w:val="Table Grid"/>
+    <w:basedOn w:val="TableNormal"/>
+    <w:uiPriority w:val="59"/>
+    <w:rsid w:val="009649A4"/>
+    <w:tblPr>
+      <w:tblBorders>
+        <w:top w:val="single" w:sz="4" w:space="0" w:color="auto"/>
+        <w:left w:val="single" w:sz="4" w:space="0" w:color="auto"/>
+        <w:bottom w:val="single" w:sz="4" w:space="0" w:color="auto"/>
+        <w:right w:val="single" w:sz="4" w:space="0" w:color="auto"/>
+        <w:insideH w:val="single" w:sz="4" w:space="0" w:color="auto"/>
+        <w:insideV w:val="single" w:sz="4" w:space="0" w:color="auto"/>
+      </w:tblBorders>
+    </w:tblPr>
+  </w:style>
+  <w:style w:type="character" w:styleId="PlaceholderText">
+    <w:name w:val="Placeholder Text"/>
+    <w:basedOn w:val="DefaultParagraphFont"/>
+    <w:uiPriority w:val="99"/>
+    <w:unhideWhenUsed/>
+    <w:rsid w:val="00DA0985"/>
+    <w:rPr>
+      <w:color w:val="808080"/>
+    </w:rPr>
+  </w:style>
+  <w:style w:type="paragraph" w:styleId="ListParagraph">
+    <w:name w:val="List Paragraph"/>
+    <w:basedOn w:val="Normal"/>
+    <w:uiPriority w:val="72"/>
+    <w:qFormat/>
+    <w:rsid w:val="0004117A"/>
+    <w:pPr>
+      <w:ind w:left="720"/>
+      <w:contextualSpacing/>
+    </w:pPr>
+  </w:style>
+  <w:style w:type="paragraph" w:styleId="Caption">
+    <w:name w:val="caption"/>
+    <w:basedOn w:val="Normal"/>
+    <w:next w:val="Normal"/>
+    <w:uiPriority w:val="35"/>
+    <w:unhideWhenUsed/>
+    <w:qFormat/>
+    <w:rsid w:val="00C02F24"/>
+    <w:pPr>
+      <w:spacing w:after="200"/>
+      <w:jc w:val="center"/>
+    </w:pPr>
+    <w:rPr>
+      <w:b/>
+      <w:iCs/>
+      <w:szCs w:val="18"/>
+    </w:rPr>
+  </w:style>
+  <w:style w:type="paragraph" w:styleId="TableofFigures">
+    <w:name w:val="table of figures"/>
+    <w:basedOn w:val="Normal"/>
+    <w:next w:val="Normal"/>
+    <w:uiPriority w:val="99"/>
+    <w:unhideWhenUsed/>
+    <w:rsid w:val="00153FBD"/>
+    <w:pPr>
+      <w:spacing w:line="360" w:lineRule="auto"/>
+    </w:pPr>
+  </w:style>
+  <w:style w:type="character" w:styleId="Hyperlink">
+    <w:name w:val="Hyperlink"/>
+    <w:basedOn w:val="DefaultParagraphFont"/>
+    <w:uiPriority w:val="99"/>
+    <w:unhideWhenUsed/>
+    <w:rsid w:val="001A0BB0"/>
+    <w:rPr>
+      <w:color w:val="0563C1" w:themeColor="hyperlink"/>
+      <w:u w:val="single"/>
+    </w:rPr>
+  </w:style>
+  <w:style w:type="character" w:customStyle="1" w:styleId="FooterChar">
+    <w:name w:val="Footer Char"/>
+    <w:basedOn w:val="DefaultParagraphFont"/>
+    <w:link w:val="Footer"/>
+    <w:uiPriority w:val="99"/>
+    <w:rsid w:val="00C02F24"/>
+    <w:rPr>
+      <w:rFonts w:ascii="Times" w:hAnsi="Times"/>
+      <w:sz w:val="24"/>
+    </w:rPr>
+  </w:style>
+  <w:style w:type="character" w:customStyle="1" w:styleId="Heading1Char">
+    <w:name w:val="Heading 1 Char"/>
+    <w:basedOn w:val="DefaultParagraphFont"/>
+    <w:link w:val="Heading1"/>
+    <w:uiPriority w:val="9"/>
+    <w:rsid w:val="00463D57"/>
+    <w:rPr>
+      <w:rFonts w:eastAsiaTheme="majorEastAsia" w:cstheme="majorBidi"/>
+      <w:b/>
+      <w:sz w:val="24"/>
+      <w:szCs w:val="32"/>
+    </w:rPr>
+  </w:style>
+  <w:style w:type="paragraph" w:styleId="TOCHeading">
+    <w:name w:val="TOC Heading"/>
+    <w:basedOn w:val="Heading1"/>
+    <w:next w:val="Normal"/>
+    <w:uiPriority w:val="39"/>
+    <w:unhideWhenUsed/>
+    <w:qFormat/>
+    <w:rsid w:val="00283E11"/>
+    <w:pPr>
+      <w:spacing w:line="259" w:lineRule="auto"/>
+      <w:outlineLvl w:val="9"/>
+    </w:pPr>
+  </w:style>
+  <w:style w:type="paragraph" w:styleId="TOC1">
+    <w:name w:val="toc 1"/>
+    <w:basedOn w:val="Normal"/>
+    <w:next w:val="Normal"/>
+    <w:autoRedefine/>
+    <w:uiPriority w:val="39"/>
+    <w:unhideWhenUsed/>
+    <w:rsid w:val="00BB5FB5"/>
+    <w:pPr>
+      <w:tabs>
+        <w:tab w:val="right" w:leader="dot" w:pos="9350"/>
+      </w:tabs>
+      <w:spacing w:after="100"/>
+    </w:pPr>
+  </w:style>
+  <w:style w:type="paragraph" w:styleId="TOC2">
+    <w:name w:val="toc 2"/>
+    <w:basedOn w:val="Normal"/>
+    <w:next w:val="Normal"/>
+    <w:autoRedefine/>
+    <w:uiPriority w:val="39"/>
+    <w:unhideWhenUsed/>
+    <w:rsid w:val="00283E11"/>
+    <w:pPr>
+      <w:spacing w:after="100" w:line="259" w:lineRule="auto"/>
+      <w:ind w:left="220"/>
+    </w:pPr>
+    <w:rPr>
+      <w:rFonts w:asciiTheme="minorHAnsi" w:eastAsiaTheme="minorEastAsia" w:hAnsiTheme="minorHAnsi"/>
+      <w:sz w:val="22"/>
+      <w:szCs w:val="22"/>
+    </w:rPr>
+  </w:style>
+  <w:style w:type="paragraph" w:styleId="TOC3">
+    <w:name w:val="toc 3"/>
+    <w:basedOn w:val="Normal"/>
+    <w:next w:val="Normal"/>
+    <w:autoRedefine/>
+    <w:uiPriority w:val="39"/>
+    <w:unhideWhenUsed/>
+    <w:rsid w:val="00283E11"/>
+    <w:pPr>
+      <w:spacing w:after="100" w:line="259" w:lineRule="auto"/>
+      <w:ind w:left="440"/>
+    </w:pPr>
+    <w:rPr>
+      <w:rFonts w:asciiTheme="minorHAnsi" w:eastAsiaTheme="minorEastAsia" w:hAnsiTheme="minorHAnsi"/>
+      <w:sz w:val="22"/>
+      <w:szCs w:val="22"/>
+    </w:rPr>
+  </w:style>
+  <w:style w:type="character" w:customStyle="1" w:styleId="Heading2Char">
+    <w:name w:val="Heading 2 Char"/>
+    <w:basedOn w:val="DefaultParagraphFont"/>
+    <w:link w:val="Heading2"/>
+    <w:uiPriority w:val="9"/>
+    <w:rsid w:val="003201EE"/>
+    <w:rPr>
+      <w:rFonts w:asciiTheme="majorHAnsi" w:eastAsiaTheme="majorEastAsia" w:hAnsiTheme="majorHAnsi" w:cstheme="majorBidi"/>
+      <w:color w:val="2F5496" w:themeColor="accent1" w:themeShade="BF"/>
+      <w:sz w:val="26"/>
+      <w:szCs w:val="26"/>
+    </w:rPr>
+  </w:style>
+  <w:style w:type="paragraph" w:styleId="Bibliography">
+    <w:name w:val="Bibliography"/>
+    <w:basedOn w:val="Normal"/>
+    <w:next w:val="Normal"/>
+    <w:uiPriority w:val="70"/>
+    <w:rsid w:val="008B1453"/>
+  </w:style>
+  <w:style w:type="character" w:customStyle="1" w:styleId="Heading3Char">
+    <w:name w:val="Heading 3 Char"/>
+    <w:basedOn w:val="DefaultParagraphFont"/>
+    <w:link w:val="Heading3"/>
+    <w:uiPriority w:val="9"/>
+    <w:semiHidden/>
+    <w:rsid w:val="001075A4"/>
+    <w:rPr>
+      <w:rFonts w:asciiTheme="majorHAnsi" w:eastAsiaTheme="majorEastAsia" w:hAnsiTheme="majorHAnsi" w:cstheme="majorBidi"/>
+      <w:color w:val="1F3763" w:themeColor="accent1" w:themeShade="7F"/>
+      <w:sz w:val="24"/>
+      <w:szCs w:val="24"/>
+    </w:rPr>
   </w:style>
 </w:styles>
 </file>
@@ -1165,4 +2253,69 @@
     </a:ext>
   </a:extLst>
 </a:theme>
+</file>
+
+<file path=customXml/item1.xml><?xml version="1.0" encoding="utf-8"?>
+<b:Sources xmlns:b="http://schemas.openxmlformats.org/officeDocument/2006/bibliography" xmlns="http://schemas.openxmlformats.org/officeDocument/2006/bibliography" SelectedStyle="\IEEE2006OfficeOnline.xsl" StyleName="IEEE" Version="2006">
+  <b:Source>
+    <b:Tag>Yal04</b:Tag>
+    <b:SourceType>Book</b:SourceType>
+    <b:Guid>{0E5E0F50-EE3C-43FC-A8D7-B9FC86C5EC77}</b:Guid>
+    <b:Author>
+      <b:Author>
+        <b:NameList>
+          <b:Person>
+            <b:Last>Patt</b:Last>
+            <b:First>Yale</b:First>
+            <b:Middle>N.</b:Middle>
+          </b:Person>
+          <b:Person>
+            <b:Last>Patel</b:Last>
+            <b:First>Sanjay</b:First>
+            <b:Middle>J.</b:Middle>
+          </b:Person>
+        </b:NameList>
+      </b:Author>
+    </b:Author>
+    <b:Title>Introduction to Computing Systems</b:Title>
+    <b:Year>2004</b:Year>
+    <b:City>New York</b:City>
+    <b:Publisher>Elizabeth A. Jones</b:Publisher>
+    <b:RefOrder>1</b:RefOrder>
+  </b:Source>
+  <b:Source>
+    <b:Tag>Joh12</b:Tag>
+    <b:SourceType>Book</b:SourceType>
+    <b:Guid>{A0CB37FD-73C3-4B8B-AB65-1A95DB4EBC8A}</b:Guid>
+    <b:Author>
+      <b:Author>
+        <b:NameList>
+          <b:Person>
+            <b:Last>Hennessy</b:Last>
+            <b:First>John</b:First>
+            <b:Middle>L.</b:Middle>
+          </b:Person>
+          <b:Person>
+            <b:Last>Patterson</b:Last>
+            <b:First>David</b:First>
+            <b:Middle>A.</b:Middle>
+          </b:Person>
+        </b:NameList>
+      </b:Author>
+    </b:Author>
+    <b:Title>Computer Architecture A Quantitative Approach</b:Title>
+    <b:Year>2012</b:Year>
+    <b:City>Waltham</b:City>
+    <b:Publisher>Elsevier</b:Publisher>
+    <b:RefOrder>2</b:RefOrder>
+  </b:Source>
+</b:Sources>
+</file>
+
+<file path=customXml/itemProps1.xml><?xml version="1.0" encoding="utf-8"?>
+<ds:datastoreItem xmlns:ds="http://schemas.openxmlformats.org/officeDocument/2006/customXml" ds:itemID="{1A968562-D638-4568-AF2D-2D53F1494B0F}">
+  <ds:schemaRefs>
+    <ds:schemaRef ds:uri="http://schemas.openxmlformats.org/officeDocument/2006/bibliography"/>
+  </ds:schemaRefs>
+</ds:datastoreItem>
 </file>